--- a/devdocs/業務分析_結合.docx
+++ b/devdocs/業務分析_結合.docx
@@ -345,221 +345,6 @@
             <wp:extent cx="5400040" cy="3298190"/>
             <wp:effectExtent l="0" t="0" r="0" b="0"/>
             <wp:docPr id="1" name="図 1"/>
-            <wp:cNvGraphicFramePr>
-              <a:graphicFrameLocks xmlns:a="http://schemas.openxmlformats.org/drawingml/2006/main" noChangeAspect="1"/>
-            </wp:cNvGraphicFramePr>
-            <a:graphic xmlns:a="http://schemas.openxmlformats.org/drawingml/2006/main">
-              <a:graphicData uri="http://schemas.openxmlformats.org/drawingml/2006/picture">
-                <pic:pic xmlns:pic="http://schemas.openxmlformats.org/drawingml/2006/picture">
-                  <pic:nvPicPr>
-                    <pic:cNvPr id="1" name=""/>
-                    <pic:cNvPicPr/>
-                  </pic:nvPicPr>
-                  <pic:blipFill>
-                    <a:blip r:embed="rId6"/>
-                    <a:stretch>
-                      <a:fillRect/>
-                    </a:stretch>
-                  </pic:blipFill>
-                  <pic:spPr>
-                    <a:xfrm>
-                      <a:off x="0" y="0"/>
-                      <a:ext cx="5400040" cy="3298190"/>
-                    </a:xfrm>
-                    <a:prstGeom prst="rect">
-                      <a:avLst/>
-                    </a:prstGeom>
-                  </pic:spPr>
-                </pic:pic>
-              </a:graphicData>
-            </a:graphic>
-          </wp:inline>
-        </w:drawing>
-      </w:r>
-    </w:p>
-    <w:p>
-      <w:pPr>
-        <w:widowControl/>
-        <w:ind w:left="1200"/>
-        <w:jc w:val="left"/>
-      </w:pPr>
-    </w:p>
-    <w:p>
-      <w:pPr>
-        <w:widowControl/>
-        <w:ind w:left="1200"/>
-        <w:jc w:val="left"/>
-      </w:pPr>
-    </w:p>
-    <w:p>
-      <w:pPr>
-        <w:pStyle w:val="a3"/>
-        <w:numPr>
-          <w:ilvl w:val="0"/>
-          <w:numId w:val="2"/>
-        </w:numPr>
-        <w:ind w:leftChars="0"/>
-      </w:pPr>
-      <w:r>
-        <w:rPr>
-          <w:rFonts w:hint="eastAsia"/>
-        </w:rPr>
-        <w:t>業務フロー、業務内容及びインタビューを参考に業務上の問題点の洗い出しをしデータフロー図を作成し、現状の問題を整理する。</w:t>
-      </w:r>
-    </w:p>
-    <w:p>
-      <w:pPr>
-        <w:pStyle w:val="a3"/>
-        <w:widowControl/>
-        <w:ind w:leftChars="0" w:left="1200"/>
-        <w:jc w:val="left"/>
-      </w:pPr>
-      <w:r>
-        <w:t>使用ツール：</w:t>
-      </w:r>
-      <w:proofErr w:type="spellStart"/>
-      <w:r>
-        <w:rPr>
-          <w:rFonts w:hint="eastAsia"/>
-        </w:rPr>
-        <w:t>a</w:t>
-      </w:r>
-      <w:r>
-        <w:t>stah</w:t>
-      </w:r>
-      <w:proofErr w:type="spellEnd"/>
-    </w:p>
-    <w:p>
-      <w:pPr>
-        <w:pStyle w:val="a3"/>
-        <w:widowControl/>
-        <w:ind w:leftChars="0" w:left="1200"/>
-        <w:jc w:val="left"/>
-      </w:pPr>
-      <w:r>
-        <w:rPr>
-          <w:noProof/>
-        </w:rPr>
-        <w:drawing>
-          <wp:inline distT="0" distB="0" distL="0" distR="0" wp14:anchorId="79B16A73" wp14:editId="264DA841">
-            <wp:extent cx="5400040" cy="2468245"/>
-            <wp:effectExtent l="0" t="0" r="0" b="8255"/>
-            <wp:docPr id="2" name="図 2"/>
-            <wp:cNvGraphicFramePr>
-              <a:graphicFrameLocks xmlns:a="http://schemas.openxmlformats.org/drawingml/2006/main" noChangeAspect="1"/>
-            </wp:cNvGraphicFramePr>
-            <a:graphic xmlns:a="http://schemas.openxmlformats.org/drawingml/2006/main">
-              <a:graphicData uri="http://schemas.openxmlformats.org/drawingml/2006/picture">
-                <pic:pic xmlns:pic="http://schemas.openxmlformats.org/drawingml/2006/picture">
-                  <pic:nvPicPr>
-                    <pic:cNvPr id="1" name=""/>
-                    <pic:cNvPicPr/>
-                  </pic:nvPicPr>
-                  <pic:blipFill>
-                    <a:blip r:embed="rId7"/>
-                    <a:stretch>
-                      <a:fillRect/>
-                    </a:stretch>
-                  </pic:blipFill>
-                  <pic:spPr>
-                    <a:xfrm>
-                      <a:off x="0" y="0"/>
-                      <a:ext cx="5400040" cy="2468245"/>
-                    </a:xfrm>
-                    <a:prstGeom prst="rect">
-                      <a:avLst/>
-                    </a:prstGeom>
-                  </pic:spPr>
-                </pic:pic>
-              </a:graphicData>
-            </a:graphic>
-          </wp:inline>
-        </w:drawing>
-      </w:r>
-    </w:p>
-    <w:p>
-      <w:pPr>
-        <w:pStyle w:val="a3"/>
-        <w:widowControl/>
-        <w:ind w:leftChars="0" w:left="1200"/>
-        <w:jc w:val="left"/>
-      </w:pPr>
-    </w:p>
-    <w:p>
-      <w:pPr>
-        <w:pStyle w:val="a3"/>
-        <w:widowControl/>
-        <w:ind w:leftChars="0" w:left="1200"/>
-        <w:jc w:val="left"/>
-      </w:pPr>
-    </w:p>
-    <w:p>
-      <w:pPr>
-        <w:pStyle w:val="a3"/>
-        <w:numPr>
-          <w:ilvl w:val="0"/>
-          <w:numId w:val="2"/>
-        </w:numPr>
-        <w:ind w:leftChars="0"/>
-      </w:pPr>
-      <w:r>
-        <w:rPr>
-          <w:rFonts w:hint="eastAsia"/>
-        </w:rPr>
-        <w:t>解決案とシステム要件をもとに新業務フロー（</w:t>
-      </w:r>
-      <w:proofErr w:type="spellStart"/>
-      <w:r>
-        <w:rPr>
-          <w:rFonts w:hint="eastAsia"/>
-        </w:rPr>
-        <w:t>ToBe</w:t>
-      </w:r>
-      <w:proofErr w:type="spellEnd"/>
-      <w:r>
-        <w:rPr>
-          <w:rFonts w:hint="eastAsia"/>
-        </w:rPr>
-        <w:t>モデル）を作成する。</w:t>
-      </w:r>
-    </w:p>
-    <w:p>
-      <w:pPr>
-        <w:widowControl/>
-        <w:ind w:left="840" w:firstLine="360"/>
-        <w:jc w:val="left"/>
-      </w:pPr>
-      <w:r>
-        <w:t>使用ツール：</w:t>
-      </w:r>
-      <w:proofErr w:type="spellStart"/>
-      <w:r>
-        <w:rPr>
-          <w:rFonts w:hint="eastAsia"/>
-        </w:rPr>
-        <w:t>a</w:t>
-      </w:r>
-      <w:r>
-        <w:t>stah</w:t>
-      </w:r>
-      <w:proofErr w:type="spellEnd"/>
-    </w:p>
-    <w:p>
-      <w:pPr>
-        <w:widowControl/>
-        <w:ind w:left="840" w:firstLine="360"/>
-        <w:jc w:val="left"/>
-      </w:pPr>
-      <w:r>
-        <w:rPr>
-          <w:noProof/>
-        </w:rPr>
-        <w:lastRenderedPageBreak/>
-        <w:drawing>
-          <wp:inline distT="0" distB="0" distL="0" distR="0" wp14:anchorId="0C3C7D70" wp14:editId="07A4F188">
-            <wp:extent cx="5400040" cy="4036060"/>
-            <wp:effectExtent l="0" t="0" r="0" b="2540"/>
-            <wp:docPr id="3" name="図 3"/>
             <wp:cNvGraphicFramePr>
               <a:graphicFrameLocks xmlns:a="http://schemas.openxmlformats.org/drawingml/2006/main" noChangeAspect="1"/>
             </wp:cNvGraphicFramePr>
@@ -579,7 +364,7 @@
                   <pic:spPr>
                     <a:xfrm>
                       <a:off x="0" y="0"/>
-                      <a:ext cx="5400040" cy="4036060"/>
+                      <a:ext cx="5400040" cy="3298190"/>
                     </a:xfrm>
                     <a:prstGeom prst="rect">
                       <a:avLst/>
@@ -595,112 +380,14 @@
     <w:p>
       <w:pPr>
         <w:widowControl/>
-        <w:ind w:left="840" w:firstLine="360"/>
-        <w:jc w:val="left"/>
-      </w:pPr>
-    </w:p>
-    <w:p>
-      <w:pPr>
-        <w:widowControl/>
-        <w:ind w:left="840" w:firstLine="360"/>
-        <w:jc w:val="left"/>
-      </w:pPr>
-    </w:p>
-    <w:p>
-      <w:pPr>
-        <w:widowControl/>
-        <w:ind w:left="840" w:firstLine="360"/>
-        <w:jc w:val="left"/>
-      </w:pPr>
-    </w:p>
-    <w:p>
-      <w:pPr>
-        <w:widowControl/>
-        <w:ind w:left="840" w:firstLine="360"/>
-        <w:jc w:val="left"/>
-      </w:pPr>
-    </w:p>
-    <w:p>
-      <w:pPr>
-        <w:widowControl/>
-        <w:ind w:left="840" w:firstLine="360"/>
-        <w:jc w:val="left"/>
-      </w:pPr>
-    </w:p>
-    <w:p>
-      <w:pPr>
-        <w:widowControl/>
-        <w:ind w:left="840" w:firstLine="360"/>
-        <w:jc w:val="left"/>
-      </w:pPr>
-    </w:p>
-    <w:p>
-      <w:pPr>
-        <w:widowControl/>
-        <w:ind w:left="840" w:firstLine="360"/>
-        <w:jc w:val="left"/>
-      </w:pPr>
-    </w:p>
-    <w:p>
-      <w:pPr>
-        <w:widowControl/>
-        <w:ind w:left="840" w:firstLine="360"/>
-        <w:jc w:val="left"/>
-      </w:pPr>
-    </w:p>
-    <w:p>
-      <w:pPr>
-        <w:widowControl/>
-        <w:ind w:left="840" w:firstLine="360"/>
-        <w:jc w:val="left"/>
-      </w:pPr>
-    </w:p>
-    <w:p>
-      <w:pPr>
-        <w:widowControl/>
-        <w:ind w:left="840" w:firstLine="360"/>
-        <w:jc w:val="left"/>
-      </w:pPr>
-    </w:p>
-    <w:p>
-      <w:pPr>
-        <w:widowControl/>
-        <w:ind w:left="840" w:firstLine="360"/>
-        <w:jc w:val="left"/>
-      </w:pPr>
-    </w:p>
-    <w:p>
-      <w:pPr>
-        <w:widowControl/>
-        <w:ind w:left="840" w:firstLine="360"/>
-        <w:jc w:val="left"/>
-      </w:pPr>
-    </w:p>
-    <w:p>
-      <w:pPr>
-        <w:widowControl/>
-        <w:ind w:left="840" w:firstLine="360"/>
-        <w:jc w:val="left"/>
-      </w:pPr>
-    </w:p>
-    <w:p>
-      <w:pPr>
-        <w:widowControl/>
-        <w:ind w:left="840" w:firstLine="360"/>
-        <w:jc w:val="left"/>
-      </w:pPr>
-    </w:p>
-    <w:p>
-      <w:pPr>
-        <w:widowControl/>
-        <w:ind w:left="840" w:firstLine="360"/>
-        <w:jc w:val="left"/>
-      </w:pPr>
-    </w:p>
-    <w:p>
-      <w:pPr>
-        <w:widowControl/>
-        <w:ind w:left="840" w:firstLine="360"/>
+        <w:ind w:left="1200"/>
+        <w:jc w:val="left"/>
+      </w:pPr>
+    </w:p>
+    <w:p>
+      <w:pPr>
+        <w:widowControl/>
+        <w:ind w:left="1200"/>
         <w:jc w:val="left"/>
       </w:pPr>
     </w:p>
@@ -717,7 +404,7 @@
         <w:rPr>
           <w:rFonts w:hint="eastAsia"/>
         </w:rPr>
-        <w:t>新業務フローをもとにシステムのユースケース図を作成する。</w:t>
+        <w:t>業務フロー、業務内容及びインタビューを参考に業務上の問題点の洗い出しをしデータフロー図を作成し、現状の問題を整理する。</w:t>
       </w:r>
     </w:p>
     <w:p>
@@ -753,12 +440,11 @@
         <w:rPr>
           <w:noProof/>
         </w:rPr>
-        <w:lastRenderedPageBreak/>
         <w:drawing>
-          <wp:inline distT="0" distB="0" distL="0" distR="0" wp14:anchorId="5DD29897" wp14:editId="7334BCCF">
-            <wp:extent cx="4401164" cy="6249272"/>
-            <wp:effectExtent l="0" t="0" r="0" b="0"/>
-            <wp:docPr id="4" name="図 4"/>
+          <wp:inline distT="0" distB="0" distL="0" distR="0" wp14:anchorId="79B16A73" wp14:editId="264DA841">
+            <wp:extent cx="5400040" cy="2468245"/>
+            <wp:effectExtent l="0" t="0" r="0" b="8255"/>
+            <wp:docPr id="2" name="図 2"/>
             <wp:cNvGraphicFramePr>
               <a:graphicFrameLocks xmlns:a="http://schemas.openxmlformats.org/drawingml/2006/main" noChangeAspect="1"/>
             </wp:cNvGraphicFramePr>
@@ -778,7 +464,7 @@
                   <pic:spPr>
                     <a:xfrm>
                       <a:off x="0" y="0"/>
-                      <a:ext cx="4401164" cy="6249272"/>
+                      <a:ext cx="5400040" cy="2468245"/>
                     </a:xfrm>
                     <a:prstGeom prst="rect">
                       <a:avLst/>
@@ -810,38 +496,6 @@
     <w:p>
       <w:pPr>
         <w:pStyle w:val="a3"/>
-        <w:widowControl/>
-        <w:ind w:leftChars="0" w:left="1200"/>
-        <w:jc w:val="left"/>
-      </w:pPr>
-    </w:p>
-    <w:p>
-      <w:pPr>
-        <w:pStyle w:val="a3"/>
-        <w:widowControl/>
-        <w:ind w:leftChars="0" w:left="1200"/>
-        <w:jc w:val="left"/>
-      </w:pPr>
-    </w:p>
-    <w:p>
-      <w:pPr>
-        <w:pStyle w:val="a3"/>
-        <w:widowControl/>
-        <w:ind w:leftChars="0" w:left="1200"/>
-        <w:jc w:val="left"/>
-      </w:pPr>
-    </w:p>
-    <w:p>
-      <w:pPr>
-        <w:pStyle w:val="a3"/>
-        <w:widowControl/>
-        <w:ind w:leftChars="0" w:left="1200"/>
-        <w:jc w:val="left"/>
-      </w:pPr>
-    </w:p>
-    <w:p>
-      <w:pPr>
-        <w:pStyle w:val="a3"/>
         <w:numPr>
           <w:ilvl w:val="0"/>
           <w:numId w:val="2"/>
@@ -852,14 +506,27 @@
         <w:rPr>
           <w:rFonts w:hint="eastAsia"/>
         </w:rPr>
-        <w:t>ユースケース図をもとに初期画面遷移図を作成する。</w:t>
-      </w:r>
-    </w:p>
-    <w:p>
-      <w:pPr>
-        <w:pStyle w:val="a3"/>
-        <w:widowControl/>
-        <w:ind w:leftChars="0" w:left="1200"/>
+        <w:t>解決案とシステム要件をもとに新業務フロー（</w:t>
+      </w:r>
+      <w:proofErr w:type="spellStart"/>
+      <w:r>
+        <w:rPr>
+          <w:rFonts w:hint="eastAsia"/>
+        </w:rPr>
+        <w:t>ToBe</w:t>
+      </w:r>
+      <w:proofErr w:type="spellEnd"/>
+      <w:r>
+        <w:rPr>
+          <w:rFonts w:hint="eastAsia"/>
+        </w:rPr>
+        <w:t>モデル）を作成する。</w:t>
+      </w:r>
+    </w:p>
+    <w:p>
+      <w:pPr>
+        <w:widowControl/>
+        <w:ind w:left="840" w:firstLine="360"/>
         <w:jc w:val="left"/>
       </w:pPr>
       <w:r>
@@ -879,9 +546,8 @@
     </w:p>
     <w:p>
       <w:pPr>
-        <w:pStyle w:val="a3"/>
-        <w:widowControl/>
-        <w:ind w:leftChars="0" w:left="1200"/>
+        <w:widowControl/>
+        <w:ind w:left="840" w:firstLine="360"/>
         <w:jc w:val="left"/>
       </w:pPr>
       <w:r>
@@ -890,10 +556,10 @@
         </w:rPr>
         <w:lastRenderedPageBreak/>
         <w:drawing>
-          <wp:inline distT="0" distB="0" distL="0" distR="0" wp14:anchorId="493C36E0" wp14:editId="26121BF3">
-            <wp:extent cx="5400040" cy="6971030"/>
-            <wp:effectExtent l="0" t="0" r="0" b="1270"/>
-            <wp:docPr id="5" name="図 5"/>
+          <wp:inline distT="0" distB="0" distL="0" distR="0" wp14:anchorId="0C3C7D70" wp14:editId="07A4F188">
+            <wp:extent cx="5400040" cy="4036060"/>
+            <wp:effectExtent l="0" t="0" r="0" b="2540"/>
+            <wp:docPr id="3" name="図 3"/>
             <wp:cNvGraphicFramePr>
               <a:graphicFrameLocks xmlns:a="http://schemas.openxmlformats.org/drawingml/2006/main" noChangeAspect="1"/>
             </wp:cNvGraphicFramePr>
@@ -913,7 +579,7 @@
                   <pic:spPr>
                     <a:xfrm>
                       <a:off x="0" y="0"/>
-                      <a:ext cx="5400040" cy="6971030"/>
+                      <a:ext cx="5400040" cy="4036060"/>
                     </a:xfrm>
                     <a:prstGeom prst="rect">
                       <a:avLst/>
@@ -928,25 +594,113 @@
     </w:p>
     <w:p>
       <w:pPr>
-        <w:pStyle w:val="a3"/>
-        <w:widowControl/>
-        <w:ind w:leftChars="0" w:left="1200"/>
-        <w:jc w:val="left"/>
-      </w:pPr>
-    </w:p>
-    <w:p>
-      <w:pPr>
-        <w:pStyle w:val="a3"/>
-        <w:widowControl/>
-        <w:ind w:leftChars="0" w:left="1200"/>
-        <w:jc w:val="left"/>
-      </w:pPr>
-    </w:p>
-    <w:p>
-      <w:pPr>
-        <w:pStyle w:val="a3"/>
-        <w:widowControl/>
-        <w:ind w:leftChars="0" w:left="1200"/>
+        <w:widowControl/>
+        <w:ind w:left="840" w:firstLine="360"/>
+        <w:jc w:val="left"/>
+      </w:pPr>
+    </w:p>
+    <w:p>
+      <w:pPr>
+        <w:widowControl/>
+        <w:ind w:left="840" w:firstLine="360"/>
+        <w:jc w:val="left"/>
+      </w:pPr>
+    </w:p>
+    <w:p>
+      <w:pPr>
+        <w:widowControl/>
+        <w:ind w:left="840" w:firstLine="360"/>
+        <w:jc w:val="left"/>
+      </w:pPr>
+    </w:p>
+    <w:p>
+      <w:pPr>
+        <w:widowControl/>
+        <w:ind w:left="840" w:firstLine="360"/>
+        <w:jc w:val="left"/>
+      </w:pPr>
+    </w:p>
+    <w:p>
+      <w:pPr>
+        <w:widowControl/>
+        <w:ind w:left="840" w:firstLine="360"/>
+        <w:jc w:val="left"/>
+      </w:pPr>
+    </w:p>
+    <w:p>
+      <w:pPr>
+        <w:widowControl/>
+        <w:ind w:left="840" w:firstLine="360"/>
+        <w:jc w:val="left"/>
+      </w:pPr>
+    </w:p>
+    <w:p>
+      <w:pPr>
+        <w:widowControl/>
+        <w:ind w:left="840" w:firstLine="360"/>
+        <w:jc w:val="left"/>
+      </w:pPr>
+    </w:p>
+    <w:p>
+      <w:pPr>
+        <w:widowControl/>
+        <w:ind w:left="840" w:firstLine="360"/>
+        <w:jc w:val="left"/>
+      </w:pPr>
+    </w:p>
+    <w:p>
+      <w:pPr>
+        <w:widowControl/>
+        <w:ind w:left="840" w:firstLine="360"/>
+        <w:jc w:val="left"/>
+      </w:pPr>
+    </w:p>
+    <w:p>
+      <w:pPr>
+        <w:widowControl/>
+        <w:ind w:left="840" w:firstLine="360"/>
+        <w:jc w:val="left"/>
+      </w:pPr>
+    </w:p>
+    <w:p>
+      <w:pPr>
+        <w:widowControl/>
+        <w:ind w:left="840" w:firstLine="360"/>
+        <w:jc w:val="left"/>
+      </w:pPr>
+    </w:p>
+    <w:p>
+      <w:pPr>
+        <w:widowControl/>
+        <w:ind w:left="840" w:firstLine="360"/>
+        <w:jc w:val="left"/>
+      </w:pPr>
+    </w:p>
+    <w:p>
+      <w:pPr>
+        <w:widowControl/>
+        <w:ind w:left="840" w:firstLine="360"/>
+        <w:jc w:val="left"/>
+      </w:pPr>
+    </w:p>
+    <w:p>
+      <w:pPr>
+        <w:widowControl/>
+        <w:ind w:left="840" w:firstLine="360"/>
+        <w:jc w:val="left"/>
+      </w:pPr>
+    </w:p>
+    <w:p>
+      <w:pPr>
+        <w:widowControl/>
+        <w:ind w:left="840" w:firstLine="360"/>
+        <w:jc w:val="left"/>
+      </w:pPr>
+    </w:p>
+    <w:p>
+      <w:pPr>
+        <w:widowControl/>
+        <w:ind w:left="840" w:firstLine="360"/>
         <w:jc w:val="left"/>
       </w:pPr>
     </w:p>
@@ -963,31 +717,37 @@
         <w:rPr>
           <w:rFonts w:hint="eastAsia"/>
         </w:rPr>
-        <w:t>初期画面遷移図をもとにワイヤーフレームを作成する。</w:t>
-      </w:r>
-    </w:p>
-    <w:p>
-      <w:pPr>
-        <w:pStyle w:val="a3"/>
+        <w:t>新業務フローをもとにシステムのユースケース図を作成する。</w:t>
+      </w:r>
+    </w:p>
+    <w:p>
+      <w:pPr>
+        <w:pStyle w:val="a3"/>
+        <w:widowControl/>
         <w:ind w:leftChars="0" w:left="1200"/>
-      </w:pPr>
-      <w:r>
-        <w:t>使用ツール</w:t>
-      </w:r>
-      <w:r>
-        <w:rPr>
-          <w:rFonts w:hint="eastAsia"/>
-        </w:rPr>
-        <w:t>：G</w:t>
-      </w:r>
-      <w:r>
-        <w:t>oogleスライド</w:t>
-      </w:r>
-    </w:p>
-    <w:p>
-      <w:pPr>
-        <w:pStyle w:val="a3"/>
+        <w:jc w:val="left"/>
+      </w:pPr>
+      <w:r>
+        <w:t>使用ツール：</w:t>
+      </w:r>
+      <w:proofErr w:type="spellStart"/>
+      <w:r>
+        <w:rPr>
+          <w:rFonts w:hint="eastAsia"/>
+        </w:rPr>
+        <w:t>a</w:t>
+      </w:r>
+      <w:r>
+        <w:t>stah</w:t>
+      </w:r>
+      <w:proofErr w:type="spellEnd"/>
+    </w:p>
+    <w:p>
+      <w:pPr>
+        <w:pStyle w:val="a3"/>
+        <w:widowControl/>
         <w:ind w:leftChars="0" w:left="1200"/>
+        <w:jc w:val="left"/>
       </w:pPr>
       <w:r>
         <w:rPr>
@@ -995,10 +755,10 @@
         </w:rPr>
         <w:lastRenderedPageBreak/>
         <w:drawing>
-          <wp:inline distT="0" distB="0" distL="0" distR="0" wp14:anchorId="1FC6F453" wp14:editId="2E97CCB9">
-            <wp:extent cx="5400040" cy="3804285"/>
-            <wp:effectExtent l="0" t="0" r="0" b="5715"/>
-            <wp:docPr id="6" name="図 6"/>
+          <wp:inline distT="0" distB="0" distL="0" distR="0" wp14:anchorId="5DD29897" wp14:editId="7334BCCF">
+            <wp:extent cx="4401164" cy="6249272"/>
+            <wp:effectExtent l="0" t="0" r="0" b="0"/>
+            <wp:docPr id="4" name="図 4"/>
             <wp:cNvGraphicFramePr>
               <a:graphicFrameLocks xmlns:a="http://schemas.openxmlformats.org/drawingml/2006/main" noChangeAspect="1"/>
             </wp:cNvGraphicFramePr>
@@ -1018,7 +778,7 @@
                   <pic:spPr>
                     <a:xfrm>
                       <a:off x="0" y="0"/>
-                      <a:ext cx="5400040" cy="3804285"/>
+                      <a:ext cx="4401164" cy="6249272"/>
                     </a:xfrm>
                     <a:prstGeom prst="rect">
                       <a:avLst/>
@@ -1034,17 +794,106 @@
     <w:p>
       <w:pPr>
         <w:pStyle w:val="a3"/>
+        <w:widowControl/>
         <w:ind w:leftChars="0" w:left="1200"/>
+        <w:jc w:val="left"/>
+      </w:pPr>
+    </w:p>
+    <w:p>
+      <w:pPr>
+        <w:pStyle w:val="a3"/>
+        <w:widowControl/>
+        <w:ind w:leftChars="0" w:left="1200"/>
+        <w:jc w:val="left"/>
+      </w:pPr>
+    </w:p>
+    <w:p>
+      <w:pPr>
+        <w:pStyle w:val="a3"/>
+        <w:widowControl/>
+        <w:ind w:leftChars="0" w:left="1200"/>
+        <w:jc w:val="left"/>
+      </w:pPr>
+    </w:p>
+    <w:p>
+      <w:pPr>
+        <w:pStyle w:val="a3"/>
+        <w:widowControl/>
+        <w:ind w:leftChars="0" w:left="1200"/>
+        <w:jc w:val="left"/>
+      </w:pPr>
+    </w:p>
+    <w:p>
+      <w:pPr>
+        <w:pStyle w:val="a3"/>
+        <w:widowControl/>
+        <w:ind w:leftChars="0" w:left="1200"/>
+        <w:jc w:val="left"/>
+      </w:pPr>
+    </w:p>
+    <w:p>
+      <w:pPr>
+        <w:pStyle w:val="a3"/>
+        <w:widowControl/>
+        <w:ind w:leftChars="0" w:left="1200"/>
+        <w:jc w:val="left"/>
+      </w:pPr>
+    </w:p>
+    <w:p>
+      <w:pPr>
+        <w:pStyle w:val="a3"/>
+        <w:numPr>
+          <w:ilvl w:val="0"/>
+          <w:numId w:val="2"/>
+        </w:numPr>
+        <w:ind w:leftChars="0"/>
+      </w:pPr>
+      <w:r>
+        <w:rPr>
+          <w:rFonts w:hint="eastAsia"/>
+        </w:rPr>
+        <w:t>ユースケース図をもとに初期画面遷移図を作成する。</w:t>
+      </w:r>
+    </w:p>
+    <w:p>
+      <w:pPr>
+        <w:pStyle w:val="a3"/>
+        <w:widowControl/>
+        <w:ind w:leftChars="0" w:left="1200"/>
+        <w:jc w:val="left"/>
+      </w:pPr>
+      <w:r>
+        <w:t>使用ツール：</w:t>
+      </w:r>
+      <w:proofErr w:type="spellStart"/>
+      <w:r>
+        <w:rPr>
+          <w:rFonts w:hint="eastAsia"/>
+        </w:rPr>
+        <w:t>a</w:t>
+      </w:r>
+      <w:r>
+        <w:t>stah</w:t>
+      </w:r>
+      <w:proofErr w:type="spellEnd"/>
+    </w:p>
+    <w:p>
+      <w:pPr>
+        <w:pStyle w:val="a3"/>
+        <w:widowControl/>
+        <w:ind w:leftChars="0" w:left="1200"/>
+        <w:jc w:val="left"/>
       </w:pPr>
       <w:r>
         <w:rPr>
           <w:noProof/>
         </w:rPr>
+        <w:lastRenderedPageBreak/>
         <w:drawing>
-          <wp:inline distT="0" distB="0" distL="0" distR="0" wp14:anchorId="1095B45F" wp14:editId="5A3547D9">
-            <wp:extent cx="5400040" cy="3828415"/>
-            <wp:effectExtent l="0" t="0" r="0" b="635"/>
-            <wp:docPr id="10" name="図 10"/>
+          <wp:inline distT="0" distB="0" distL="0" distR="0" wp14:anchorId="493C36E0" wp14:editId="26121BF3">
+            <wp:extent cx="5400040" cy="6971030"/>
+            <wp:effectExtent l="0" t="0" r="0" b="1270"/>
+            <wp:docPr id="5" name="図 5"/>
             <wp:cNvGraphicFramePr>
               <a:graphicFrameLocks xmlns:a="http://schemas.openxmlformats.org/drawingml/2006/main" noChangeAspect="1"/>
             </wp:cNvGraphicFramePr>
@@ -1064,7 +913,7 @@
                   <pic:spPr>
                     <a:xfrm>
                       <a:off x="0" y="0"/>
-                      <a:ext cx="5400040" cy="3828415"/>
+                      <a:ext cx="5400040" cy="6971030"/>
                     </a:xfrm>
                     <a:prstGeom prst="rect">
                       <a:avLst/>
@@ -1080,25 +929,59 @@
     <w:p>
       <w:pPr>
         <w:pStyle w:val="a3"/>
+        <w:widowControl/>
         <w:ind w:leftChars="0" w:left="1200"/>
-      </w:pPr>
-      <w:r>
-        <w:rPr>
-          <w:rFonts w:hint="eastAsia"/>
-        </w:rPr>
-        <w:t>作成に使用する部品一覧</w:t>
-      </w:r>
-    </w:p>
-    <w:p>
-      <w:pPr>
-        <w:pStyle w:val="a3"/>
+        <w:jc w:val="left"/>
+      </w:pPr>
+    </w:p>
+    <w:p>
+      <w:pPr>
+        <w:pStyle w:val="a3"/>
+        <w:widowControl/>
         <w:ind w:leftChars="0" w:left="1200"/>
-      </w:pPr>
-      <w:r>
-        <w:rPr>
-          <w:rFonts w:hint="eastAsia"/>
-        </w:rPr>
-        <w:t>学生はこのパーツをコピーして自分のワイヤーフレームに張り付ける</w:t>
+        <w:jc w:val="left"/>
+      </w:pPr>
+    </w:p>
+    <w:p>
+      <w:pPr>
+        <w:pStyle w:val="a3"/>
+        <w:widowControl/>
+        <w:ind w:leftChars="0" w:left="1200"/>
+        <w:jc w:val="left"/>
+      </w:pPr>
+    </w:p>
+    <w:p>
+      <w:pPr>
+        <w:pStyle w:val="a3"/>
+        <w:numPr>
+          <w:ilvl w:val="0"/>
+          <w:numId w:val="2"/>
+        </w:numPr>
+        <w:ind w:leftChars="0"/>
+      </w:pPr>
+      <w:r>
+        <w:rPr>
+          <w:rFonts w:hint="eastAsia"/>
+        </w:rPr>
+        <w:t>初期画面遷移図をもとにワイヤーフレームを作成する。</w:t>
+      </w:r>
+    </w:p>
+    <w:p>
+      <w:pPr>
+        <w:pStyle w:val="a3"/>
+        <w:ind w:leftChars="0" w:left="1200"/>
+      </w:pPr>
+      <w:r>
+        <w:t>使用ツール</w:t>
+      </w:r>
+      <w:r>
+        <w:rPr>
+          <w:rFonts w:hint="eastAsia"/>
+        </w:rPr>
+        <w:t>：G</w:t>
+      </w:r>
+      <w:r>
+        <w:t>oogleスライド</w:t>
       </w:r>
     </w:p>
     <w:p>
@@ -1112,10 +995,10 @@
         </w:rPr>
         <w:lastRenderedPageBreak/>
         <w:drawing>
-          <wp:inline distT="0" distB="0" distL="0" distR="0" wp14:anchorId="49123788" wp14:editId="5AE9453B">
-            <wp:extent cx="5400040" cy="3820160"/>
-            <wp:effectExtent l="0" t="0" r="0" b="8890"/>
-            <wp:docPr id="7" name="図 7"/>
+          <wp:inline distT="0" distB="0" distL="0" distR="0" wp14:anchorId="1FC6F453" wp14:editId="2E97CCB9">
+            <wp:extent cx="5400040" cy="3804285"/>
+            <wp:effectExtent l="0" t="0" r="0" b="5715"/>
+            <wp:docPr id="6" name="図 6"/>
             <wp:cNvGraphicFramePr>
               <a:graphicFrameLocks xmlns:a="http://schemas.openxmlformats.org/drawingml/2006/main" noChangeAspect="1"/>
             </wp:cNvGraphicFramePr>
@@ -1135,7 +1018,7 @@
                   <pic:spPr>
                     <a:xfrm>
                       <a:off x="0" y="0"/>
-                      <a:ext cx="5400040" cy="3820160"/>
+                      <a:ext cx="5400040" cy="3804285"/>
                     </a:xfrm>
                     <a:prstGeom prst="rect">
                       <a:avLst/>
@@ -1155,25 +1038,13 @@
       </w:pPr>
       <w:r>
         <w:rPr>
-          <w:rFonts w:hint="eastAsia"/>
-        </w:rPr>
-        <w:t>実際に作成したワイヤーフレーム1</w:t>
-      </w:r>
-    </w:p>
-    <w:p>
-      <w:pPr>
-        <w:pStyle w:val="a3"/>
-        <w:ind w:leftChars="0" w:left="1200"/>
-      </w:pPr>
-      <w:r>
-        <w:rPr>
           <w:noProof/>
         </w:rPr>
         <w:drawing>
-          <wp:inline distT="0" distB="0" distL="0" distR="0" wp14:anchorId="4211C6B2" wp14:editId="3F006179">
-            <wp:extent cx="5400040" cy="3797935"/>
-            <wp:effectExtent l="0" t="0" r="0" b="0"/>
-            <wp:docPr id="8" name="図 8"/>
+          <wp:inline distT="0" distB="0" distL="0" distR="0" wp14:anchorId="1095B45F" wp14:editId="5A3547D9">
+            <wp:extent cx="5400040" cy="3828415"/>
+            <wp:effectExtent l="0" t="0" r="0" b="635"/>
+            <wp:docPr id="10" name="図 10"/>
             <wp:cNvGraphicFramePr>
               <a:graphicFrameLocks xmlns:a="http://schemas.openxmlformats.org/drawingml/2006/main" noChangeAspect="1"/>
             </wp:cNvGraphicFramePr>
@@ -1193,7 +1064,7 @@
                   <pic:spPr>
                     <a:xfrm>
                       <a:off x="0" y="0"/>
-                      <a:ext cx="5400040" cy="3797935"/>
+                      <a:ext cx="5400040" cy="3828415"/>
                     </a:xfrm>
                     <a:prstGeom prst="rect">
                       <a:avLst/>
@@ -1215,7 +1086,19 @@
         <w:rPr>
           <w:rFonts w:hint="eastAsia"/>
         </w:rPr>
-        <w:t>実際に作成したワイヤーフレーム2</w:t>
+        <w:t>作成に使用する部品一覧</w:t>
+      </w:r>
+    </w:p>
+    <w:p>
+      <w:pPr>
+        <w:pStyle w:val="a3"/>
+        <w:ind w:leftChars="0" w:left="1200"/>
+      </w:pPr>
+      <w:r>
+        <w:rPr>
+          <w:rFonts w:hint="eastAsia"/>
+        </w:rPr>
+        <w:t>学生はこのパーツをコピーして自分のワイヤーフレームに張り付ける</w:t>
       </w:r>
     </w:p>
     <w:p>
@@ -1229,10 +1112,10 @@
         </w:rPr>
         <w:lastRenderedPageBreak/>
         <w:drawing>
-          <wp:inline distT="0" distB="0" distL="0" distR="0" wp14:anchorId="0CA82B63" wp14:editId="2A9532EF">
-            <wp:extent cx="5400040" cy="3847465"/>
-            <wp:effectExtent l="0" t="0" r="0" b="635"/>
-            <wp:docPr id="9" name="図 9"/>
+          <wp:inline distT="0" distB="0" distL="0" distR="0" wp14:anchorId="49123788" wp14:editId="5AE9453B">
+            <wp:extent cx="5400040" cy="3820160"/>
+            <wp:effectExtent l="0" t="0" r="0" b="8890"/>
+            <wp:docPr id="7" name="図 7"/>
             <wp:cNvGraphicFramePr>
               <a:graphicFrameLocks xmlns:a="http://schemas.openxmlformats.org/drawingml/2006/main" noChangeAspect="1"/>
             </wp:cNvGraphicFramePr>
@@ -1252,7 +1135,7 @@
                   <pic:spPr>
                     <a:xfrm>
                       <a:off x="0" y="0"/>
-                      <a:ext cx="5400040" cy="3847465"/>
+                      <a:ext cx="5400040" cy="3820160"/>
                     </a:xfrm>
                     <a:prstGeom prst="rect">
                       <a:avLst/>
@@ -1274,122 +1157,23 @@
         <w:rPr>
           <w:rFonts w:hint="eastAsia"/>
         </w:rPr>
-        <w:t>実際に作成したワイヤーフレーム3</w:t>
-      </w:r>
-    </w:p>
-    <w:p>
-      <w:pPr>
-        <w:pStyle w:val="a3"/>
-        <w:numPr>
-          <w:ilvl w:val="0"/>
-          <w:numId w:val="2"/>
-        </w:numPr>
-        <w:ind w:leftChars="0"/>
-      </w:pPr>
-      <w:r>
-        <w:t>ワイヤーフレームを参考に、ユースケース記述と画面遷移図を更新する。</w:t>
-      </w:r>
-    </w:p>
-    <w:p>
-      <w:pPr>
-        <w:pStyle w:val="a3"/>
-        <w:widowControl/>
+        <w:t>実際に作成したワイヤーフレーム1</w:t>
+      </w:r>
+    </w:p>
+    <w:p>
+      <w:pPr>
+        <w:pStyle w:val="a3"/>
         <w:ind w:leftChars="0" w:left="1200"/>
-        <w:jc w:val="left"/>
-      </w:pPr>
-      <w:r>
-        <w:t>使用ツール：</w:t>
-      </w:r>
-      <w:proofErr w:type="spellStart"/>
-      <w:r>
-        <w:rPr>
-          <w:rFonts w:hint="eastAsia"/>
-        </w:rPr>
-        <w:t>a</w:t>
-      </w:r>
-      <w:r>
-        <w:t>stah</w:t>
-      </w:r>
-      <w:proofErr w:type="spellEnd"/>
-    </w:p>
-    <w:p>
-      <w:pPr>
-        <w:pStyle w:val="a3"/>
-        <w:numPr>
-          <w:ilvl w:val="0"/>
-          <w:numId w:val="2"/>
-        </w:numPr>
-        <w:ind w:leftChars="0"/>
-      </w:pPr>
-      <w:r>
-        <w:t>ワイヤーフレーム、ユースケース記述、画面遷移図をもとに</w:t>
-      </w:r>
-      <w:r>
-        <w:rPr>
-          <w:rFonts w:hint="eastAsia"/>
-        </w:rPr>
-        <w:t>H</w:t>
-      </w:r>
-      <w:r>
-        <w:t>TML</w:t>
-      </w:r>
-      <w:r>
-        <w:rPr>
-          <w:rFonts w:hint="eastAsia"/>
-        </w:rPr>
-        <w:t>とC</w:t>
-      </w:r>
-      <w:r>
-        <w:t>SS</w:t>
-      </w:r>
-      <w:r>
-        <w:rPr>
-          <w:rFonts w:hint="eastAsia"/>
-        </w:rPr>
-        <w:t>で</w:t>
-      </w:r>
-      <w:r>
-        <w:t>モックアップを作成する。</w:t>
-      </w:r>
-    </w:p>
-    <w:p>
-      <w:pPr>
-        <w:pStyle w:val="a3"/>
-        <w:ind w:leftChars="0" w:left="1200"/>
-      </w:pPr>
-      <w:r>
-        <w:t>使用ツール：</w:t>
-      </w:r>
-      <w:proofErr w:type="spellStart"/>
-      <w:r>
-        <w:rPr>
-          <w:rFonts w:hint="eastAsia"/>
-        </w:rPr>
-        <w:t>V</w:t>
-      </w:r>
-      <w:r>
-        <w:t>sCode</w:t>
-      </w:r>
-      <w:proofErr w:type="spellEnd"/>
-      <w:r>
-        <w:t>、</w:t>
-      </w:r>
-    </w:p>
-    <w:p>
-      <w:pPr>
-        <w:pStyle w:val="a3"/>
-        <w:ind w:leftChars="0" w:left="1200"/>
       </w:pPr>
       <w:r>
         <w:rPr>
           <w:noProof/>
         </w:rPr>
-        <w:lastRenderedPageBreak/>
         <w:drawing>
-          <wp:inline distT="0" distB="0" distL="0" distR="0" wp14:anchorId="38CFB69E" wp14:editId="139DA34B">
-            <wp:extent cx="5400040" cy="3865245"/>
-            <wp:effectExtent l="0" t="0" r="0" b="1905"/>
-            <wp:docPr id="12" name="図 12"/>
+          <wp:inline distT="0" distB="0" distL="0" distR="0" wp14:anchorId="4211C6B2" wp14:editId="3F006179">
+            <wp:extent cx="5400040" cy="3797935"/>
+            <wp:effectExtent l="0" t="0" r="0" b="0"/>
+            <wp:docPr id="8" name="図 8"/>
             <wp:cNvGraphicFramePr>
               <a:graphicFrameLocks xmlns:a="http://schemas.openxmlformats.org/drawingml/2006/main" noChangeAspect="1"/>
             </wp:cNvGraphicFramePr>
@@ -1409,7 +1193,7 @@
                   <pic:spPr>
                     <a:xfrm>
                       <a:off x="0" y="0"/>
-                      <a:ext cx="5400040" cy="3865245"/>
+                      <a:ext cx="5400040" cy="3797935"/>
                     </a:xfrm>
                     <a:prstGeom prst="rect">
                       <a:avLst/>
@@ -1431,7 +1215,7 @@
         <w:rPr>
           <w:rFonts w:hint="eastAsia"/>
         </w:rPr>
-        <w:t>コーディング画面</w:t>
+        <w:t>実際に作成したワイヤーフレーム2</w:t>
       </w:r>
     </w:p>
     <w:p>
@@ -1443,11 +1227,12 @@
         <w:rPr>
           <w:noProof/>
         </w:rPr>
+        <w:lastRenderedPageBreak/>
         <w:drawing>
-          <wp:inline distT="0" distB="0" distL="0" distR="0" wp14:anchorId="218E2A32" wp14:editId="65F5919C">
-            <wp:extent cx="5400040" cy="2636520"/>
-            <wp:effectExtent l="0" t="0" r="0" b="0"/>
-            <wp:docPr id="11" name="図 11"/>
+          <wp:inline distT="0" distB="0" distL="0" distR="0" wp14:anchorId="0CA82B63" wp14:editId="2A9532EF">
+            <wp:extent cx="5400040" cy="3847465"/>
+            <wp:effectExtent l="0" t="0" r="0" b="635"/>
+            <wp:docPr id="9" name="図 9"/>
             <wp:cNvGraphicFramePr>
               <a:graphicFrameLocks xmlns:a="http://schemas.openxmlformats.org/drawingml/2006/main" noChangeAspect="1"/>
             </wp:cNvGraphicFramePr>
@@ -1467,6 +1252,221 @@
                   <pic:spPr>
                     <a:xfrm>
                       <a:off x="0" y="0"/>
+                      <a:ext cx="5400040" cy="3847465"/>
+                    </a:xfrm>
+                    <a:prstGeom prst="rect">
+                      <a:avLst/>
+                    </a:prstGeom>
+                  </pic:spPr>
+                </pic:pic>
+              </a:graphicData>
+            </a:graphic>
+          </wp:inline>
+        </w:drawing>
+      </w:r>
+    </w:p>
+    <w:p>
+      <w:pPr>
+        <w:pStyle w:val="a3"/>
+        <w:ind w:leftChars="0" w:left="1200"/>
+      </w:pPr>
+      <w:r>
+        <w:rPr>
+          <w:rFonts w:hint="eastAsia"/>
+        </w:rPr>
+        <w:t>実際に作成したワイヤーフレーム3</w:t>
+      </w:r>
+    </w:p>
+    <w:p>
+      <w:pPr>
+        <w:pStyle w:val="a3"/>
+        <w:numPr>
+          <w:ilvl w:val="0"/>
+          <w:numId w:val="2"/>
+        </w:numPr>
+        <w:ind w:leftChars="0"/>
+      </w:pPr>
+      <w:r>
+        <w:t>ワイヤーフレームを参考に、ユースケース記述と画面遷移図を更新する。</w:t>
+      </w:r>
+    </w:p>
+    <w:p>
+      <w:pPr>
+        <w:pStyle w:val="a3"/>
+        <w:widowControl/>
+        <w:ind w:leftChars="0" w:left="1200"/>
+        <w:jc w:val="left"/>
+      </w:pPr>
+      <w:r>
+        <w:t>使用ツール：</w:t>
+      </w:r>
+      <w:proofErr w:type="spellStart"/>
+      <w:r>
+        <w:rPr>
+          <w:rFonts w:hint="eastAsia"/>
+        </w:rPr>
+        <w:t>a</w:t>
+      </w:r>
+      <w:r>
+        <w:t>stah</w:t>
+      </w:r>
+      <w:proofErr w:type="spellEnd"/>
+    </w:p>
+    <w:p>
+      <w:pPr>
+        <w:pStyle w:val="a3"/>
+        <w:numPr>
+          <w:ilvl w:val="0"/>
+          <w:numId w:val="2"/>
+        </w:numPr>
+        <w:ind w:leftChars="0"/>
+      </w:pPr>
+      <w:r>
+        <w:t>ワイヤーフレーム、ユースケース記述、画面遷移図をもとに</w:t>
+      </w:r>
+      <w:r>
+        <w:rPr>
+          <w:rFonts w:hint="eastAsia"/>
+        </w:rPr>
+        <w:t>H</w:t>
+      </w:r>
+      <w:r>
+        <w:t>TML</w:t>
+      </w:r>
+      <w:r>
+        <w:rPr>
+          <w:rFonts w:hint="eastAsia"/>
+        </w:rPr>
+        <w:t>とC</w:t>
+      </w:r>
+      <w:r>
+        <w:t>SS</w:t>
+      </w:r>
+      <w:r>
+        <w:rPr>
+          <w:rFonts w:hint="eastAsia"/>
+        </w:rPr>
+        <w:t>で</w:t>
+      </w:r>
+      <w:r>
+        <w:t>モックアップを作成する。</w:t>
+      </w:r>
+    </w:p>
+    <w:p>
+      <w:pPr>
+        <w:pStyle w:val="a3"/>
+        <w:ind w:leftChars="0" w:left="1200"/>
+      </w:pPr>
+      <w:r>
+        <w:t>使用ツール：</w:t>
+      </w:r>
+      <w:proofErr w:type="spellStart"/>
+      <w:r>
+        <w:rPr>
+          <w:rFonts w:hint="eastAsia"/>
+        </w:rPr>
+        <w:t>V</w:t>
+      </w:r>
+      <w:r>
+        <w:t>sCode</w:t>
+      </w:r>
+      <w:proofErr w:type="spellEnd"/>
+      <w:r>
+        <w:t>、</w:t>
+      </w:r>
+    </w:p>
+    <w:p>
+      <w:pPr>
+        <w:pStyle w:val="a3"/>
+        <w:ind w:leftChars="0" w:left="1200"/>
+      </w:pPr>
+      <w:r>
+        <w:rPr>
+          <w:noProof/>
+        </w:rPr>
+        <w:lastRenderedPageBreak/>
+        <w:drawing>
+          <wp:inline distT="0" distB="0" distL="0" distR="0" wp14:anchorId="38CFB69E" wp14:editId="139DA34B">
+            <wp:extent cx="5400040" cy="3865245"/>
+            <wp:effectExtent l="0" t="0" r="0" b="1905"/>
+            <wp:docPr id="12" name="図 12"/>
+            <wp:cNvGraphicFramePr>
+              <a:graphicFrameLocks xmlns:a="http://schemas.openxmlformats.org/drawingml/2006/main" noChangeAspect="1"/>
+            </wp:cNvGraphicFramePr>
+            <a:graphic xmlns:a="http://schemas.openxmlformats.org/drawingml/2006/main">
+              <a:graphicData uri="http://schemas.openxmlformats.org/drawingml/2006/picture">
+                <pic:pic xmlns:pic="http://schemas.openxmlformats.org/drawingml/2006/picture">
+                  <pic:nvPicPr>
+                    <pic:cNvPr id="1" name=""/>
+                    <pic:cNvPicPr/>
+                  </pic:nvPicPr>
+                  <pic:blipFill>
+                    <a:blip r:embed="rId18"/>
+                    <a:stretch>
+                      <a:fillRect/>
+                    </a:stretch>
+                  </pic:blipFill>
+                  <pic:spPr>
+                    <a:xfrm>
+                      <a:off x="0" y="0"/>
+                      <a:ext cx="5400040" cy="3865245"/>
+                    </a:xfrm>
+                    <a:prstGeom prst="rect">
+                      <a:avLst/>
+                    </a:prstGeom>
+                  </pic:spPr>
+                </pic:pic>
+              </a:graphicData>
+            </a:graphic>
+          </wp:inline>
+        </w:drawing>
+      </w:r>
+    </w:p>
+    <w:p>
+      <w:pPr>
+        <w:pStyle w:val="a3"/>
+        <w:ind w:leftChars="0" w:left="1200"/>
+      </w:pPr>
+      <w:r>
+        <w:rPr>
+          <w:rFonts w:hint="eastAsia"/>
+        </w:rPr>
+        <w:t>コーディング画面</w:t>
+      </w:r>
+    </w:p>
+    <w:p>
+      <w:pPr>
+        <w:pStyle w:val="a3"/>
+        <w:ind w:leftChars="0" w:left="1200"/>
+      </w:pPr>
+      <w:r>
+        <w:rPr>
+          <w:noProof/>
+        </w:rPr>
+        <w:drawing>
+          <wp:inline distT="0" distB="0" distL="0" distR="0" wp14:anchorId="218E2A32" wp14:editId="65F5919C">
+            <wp:extent cx="5400040" cy="2636520"/>
+            <wp:effectExtent l="0" t="0" r="0" b="0"/>
+            <wp:docPr id="11" name="図 11"/>
+            <wp:cNvGraphicFramePr>
+              <a:graphicFrameLocks xmlns:a="http://schemas.openxmlformats.org/drawingml/2006/main" noChangeAspect="1"/>
+            </wp:cNvGraphicFramePr>
+            <a:graphic xmlns:a="http://schemas.openxmlformats.org/drawingml/2006/main">
+              <a:graphicData uri="http://schemas.openxmlformats.org/drawingml/2006/picture">
+                <pic:pic xmlns:pic="http://schemas.openxmlformats.org/drawingml/2006/picture">
+                  <pic:nvPicPr>
+                    <pic:cNvPr id="1" name=""/>
+                    <pic:cNvPicPr/>
+                  </pic:nvPicPr>
+                  <pic:blipFill>
+                    <a:blip r:embed="rId19"/>
+                    <a:stretch>
+                      <a:fillRect/>
+                    </a:stretch>
+                  </pic:blipFill>
+                  <pic:spPr>
+                    <a:xfrm>
+                      <a:off x="0" y="0"/>
                       <a:ext cx="5400040" cy="2636520"/>
                     </a:xfrm>
                     <a:prstGeom prst="rect">
@@ -1507,8 +1507,6 @@
       <w:pPr>
         <w:pStyle w:val="a3"/>
       </w:pPr>
-      <w:bookmarkStart w:id="0" w:name="_GoBack"/>
-      <w:bookmarkEnd w:id="0"/>
       <w:r>
         <w:rPr>
           <w:rFonts w:hint="eastAsia"/>
@@ -2034,6 +2032,71 @@
         <w:rPr>
           <w:rFonts w:hint="eastAsia"/>
         </w:rPr>
+        <w:t>例：</w:t>
+      </w:r>
+    </w:p>
+    <w:p>
+      <w:pPr>
+        <w:ind w:leftChars="400" w:left="840"/>
+      </w:pPr>
+      <w:r>
+        <w:rPr>
+          <w:noProof/>
+        </w:rPr>
+        <w:drawing>
+          <wp:inline distT="0" distB="0" distL="0" distR="0" wp14:anchorId="3C434780" wp14:editId="7C1AD941">
+            <wp:extent cx="5400040" cy="4608195"/>
+            <wp:effectExtent l="0" t="0" r="0" b="1905"/>
+            <wp:docPr id="13" name="図 13"/>
+            <wp:cNvGraphicFramePr>
+              <a:graphicFrameLocks xmlns:a="http://schemas.openxmlformats.org/drawingml/2006/main" noChangeAspect="1"/>
+            </wp:cNvGraphicFramePr>
+            <a:graphic xmlns:a="http://schemas.openxmlformats.org/drawingml/2006/main">
+              <a:graphicData uri="http://schemas.openxmlformats.org/drawingml/2006/picture">
+                <pic:pic xmlns:pic="http://schemas.openxmlformats.org/drawingml/2006/picture">
+                  <pic:nvPicPr>
+                    <pic:cNvPr id="1" name=""/>
+                    <pic:cNvPicPr/>
+                  </pic:nvPicPr>
+                  <pic:blipFill>
+                    <a:blip r:embed="rId20"/>
+                    <a:stretch>
+                      <a:fillRect/>
+                    </a:stretch>
+                  </pic:blipFill>
+                  <pic:spPr>
+                    <a:xfrm>
+                      <a:off x="0" y="0"/>
+                      <a:ext cx="5400040" cy="4608195"/>
+                    </a:xfrm>
+                    <a:prstGeom prst="rect">
+                      <a:avLst/>
+                    </a:prstGeom>
+                  </pic:spPr>
+                </pic:pic>
+              </a:graphicData>
+            </a:graphic>
+          </wp:inline>
+        </w:drawing>
+      </w:r>
+    </w:p>
+    <w:p/>
+    <w:p>
+      <w:pPr>
+        <w:ind w:leftChars="400" w:left="840"/>
+        <w:rPr>
+          <w:rFonts w:hint="eastAsia"/>
+        </w:rPr>
+      </w:pPr>
+    </w:p>
+    <w:p>
+      <w:pPr>
+        <w:ind w:leftChars="400" w:left="840"/>
+      </w:pPr>
+      <w:r>
+        <w:rPr>
+          <w:rFonts w:hint="eastAsia"/>
+        </w:rPr>
         <w:t>・CSSを吐き出さない。（</w:t>
       </w:r>
       <w:proofErr w:type="spellStart"/>
@@ -2081,6 +2144,73 @@
         </w:rPr>
         <w:t>のように）</w:t>
       </w:r>
+    </w:p>
+    <w:p>
+      <w:pPr>
+        <w:ind w:leftChars="400" w:left="840"/>
+      </w:pPr>
+      <w:r>
+        <w:rPr>
+          <w:rFonts w:hint="eastAsia"/>
+        </w:rPr>
+        <w:t>例：</w:t>
+      </w:r>
+      <w:bookmarkStart w:id="0" w:name="_GoBack"/>
+      <w:bookmarkEnd w:id="0"/>
+    </w:p>
+    <w:p>
+      <w:pPr>
+        <w:ind w:leftChars="400" w:left="840"/>
+      </w:pPr>
+      <w:r>
+        <w:rPr>
+          <w:noProof/>
+        </w:rPr>
+        <w:lastRenderedPageBreak/>
+        <w:drawing>
+          <wp:inline distT="0" distB="0" distL="0" distR="0" wp14:anchorId="017C33DE" wp14:editId="14DE7AA2">
+            <wp:extent cx="5400040" cy="4603750"/>
+            <wp:effectExtent l="0" t="0" r="0" b="6350"/>
+            <wp:docPr id="14" name="図 14"/>
+            <wp:cNvGraphicFramePr>
+              <a:graphicFrameLocks xmlns:a="http://schemas.openxmlformats.org/drawingml/2006/main" noChangeAspect="1"/>
+            </wp:cNvGraphicFramePr>
+            <a:graphic xmlns:a="http://schemas.openxmlformats.org/drawingml/2006/main">
+              <a:graphicData uri="http://schemas.openxmlformats.org/drawingml/2006/picture">
+                <pic:pic xmlns:pic="http://schemas.openxmlformats.org/drawingml/2006/picture">
+                  <pic:nvPicPr>
+                    <pic:cNvPr id="1" name=""/>
+                    <pic:cNvPicPr/>
+                  </pic:nvPicPr>
+                  <pic:blipFill>
+                    <a:blip r:embed="rId21"/>
+                    <a:stretch>
+                      <a:fillRect/>
+                    </a:stretch>
+                  </pic:blipFill>
+                  <pic:spPr>
+                    <a:xfrm>
+                      <a:off x="0" y="0"/>
+                      <a:ext cx="5400040" cy="4603750"/>
+                    </a:xfrm>
+                    <a:prstGeom prst="rect">
+                      <a:avLst/>
+                    </a:prstGeom>
+                  </pic:spPr>
+                </pic:pic>
+              </a:graphicData>
+            </a:graphic>
+          </wp:inline>
+        </w:drawing>
+      </w:r>
+    </w:p>
+    <w:p>
+      <w:pPr>
+        <w:ind w:leftChars="400" w:left="840"/>
+        <w:rPr>
+          <w:rFonts w:hint="eastAsia"/>
+        </w:rPr>
+      </w:pPr>
     </w:p>
     <w:p/>
     <w:p>
@@ -2164,6 +2294,44 @@
     </w:sectPr>
   </w:body>
 </w:document>
+</file>
+
+<file path=word/endnotes.xml><?xml version="1.0" encoding="utf-8"?>
+<w:endnotes xmlns:wpc="http://schemas.microsoft.com/office/word/2010/wordprocessingCanvas" xmlns:cx="http://schemas.microsoft.com/office/drawing/2014/chartex" xmlns:cx1="http://schemas.microsoft.com/office/drawing/2015/9/8/chartex" xmlns:cx2="http://schemas.microsoft.com/office/drawing/2015/10/21/chartex" xmlns:cx3="http://schemas.microsoft.com/office/drawing/2016/5/9/chartex" xmlns:cx4="http://schemas.microsoft.com/office/drawing/2016/5/10/chartex" xmlns:cx5="http://schemas.microsoft.com/office/drawing/2016/5/11/chartex" xmlns:cx6="http://schemas.microsoft.com/office/drawing/2016/5/12/chartex" xmlns:cx7="http://schemas.microsoft.com/office/drawing/2016/5/13/chartex" xmlns:cx8="http://schemas.microsoft.com/office/drawing/2016/5/14/chartex" xmlns:mc="http://schemas.openxmlformats.org/markup-compatibility/2006" xmlns:aink="http://schemas.microsoft.com/office/drawing/2016/ink" xmlns:am3d="http://schemas.microsoft.com/office/drawing/2017/model3d" xmlns:o="urn:schemas-microsoft-com:office:office" xmlns:r="http://schemas.openxmlformats.org/officeDocument/2006/relationships" xmlns:m="http://schemas.openxmlformats.org/officeDocument/2006/math" xmlns:v="urn:schemas-microsoft-com:vml" xmlns:wp14="http://schemas.microsoft.com/office/word/2010/wordprocessingDrawing" xmlns:wp="http://schemas.openxmlformats.org/drawingml/2006/wordprocessingDrawing" xmlns:w10="urn:schemas-microsoft-com:office:word" xmlns:w="http://schemas.openxmlformats.org/wordprocessingml/2006/main" xmlns:w14="http://schemas.microsoft.com/office/word/2010/wordml" xmlns:w15="http://schemas.microsoft.com/office/word/2012/wordml" xmlns:w16cid="http://schemas.microsoft.com/office/word/2016/wordml/cid" xmlns:w16se="http://schemas.microsoft.com/office/word/2015/wordml/symex" xmlns:wpg="http://schemas.microsoft.com/office/word/2010/wordprocessingGroup" xmlns:wpi="http://schemas.microsoft.com/office/word/2010/wordprocessingInk" xmlns:wne="http://schemas.microsoft.com/office/word/2006/wordml" xmlns:wps="http://schemas.microsoft.com/office/word/2010/wordprocessingShape" mc:Ignorable="w14 w15 w16se w16cid wp14">
+  <w:endnote w:type="separator" w:id="-1">
+    <w:p>
+      <w:r>
+        <w:separator/>
+      </w:r>
+    </w:p>
+  </w:endnote>
+  <w:endnote w:type="continuationSeparator" w:id="0">
+    <w:p>
+      <w:r>
+        <w:continuationSeparator/>
+      </w:r>
+    </w:p>
+  </w:endnote>
+</w:endnotes>
+</file>
+
+<file path=word/footnotes.xml><?xml version="1.0" encoding="utf-8"?>
+<w:footnotes xmlns:wpc="http://schemas.microsoft.com/office/word/2010/wordprocessingCanvas" xmlns:cx="http://schemas.microsoft.com/office/drawing/2014/chartex" xmlns:cx1="http://schemas.microsoft.com/office/drawing/2015/9/8/chartex" xmlns:cx2="http://schemas.microsoft.com/office/drawing/2015/10/21/chartex" xmlns:cx3="http://schemas.microsoft.com/office/drawing/2016/5/9/chartex" xmlns:cx4="http://schemas.microsoft.com/office/drawing/2016/5/10/chartex" xmlns:cx5="http://schemas.microsoft.com/office/drawing/2016/5/11/chartex" xmlns:cx6="http://schemas.microsoft.com/office/drawing/2016/5/12/chartex" xmlns:cx7="http://schemas.microsoft.com/office/drawing/2016/5/13/chartex" xmlns:cx8="http://schemas.microsoft.com/office/drawing/2016/5/14/chartex" xmlns:mc="http://schemas.openxmlformats.org/markup-compatibility/2006" xmlns:aink="http://schemas.microsoft.com/office/drawing/2016/ink" xmlns:am3d="http://schemas.microsoft.com/office/drawing/2017/model3d" xmlns:o="urn:schemas-microsoft-com:office:office" xmlns:r="http://schemas.openxmlformats.org/officeDocument/2006/relationships" xmlns:m="http://schemas.openxmlformats.org/officeDocument/2006/math" xmlns:v="urn:schemas-microsoft-com:vml" xmlns:wp14="http://schemas.microsoft.com/office/word/2010/wordprocessingDrawing" xmlns:wp="http://schemas.openxmlformats.org/drawingml/2006/wordprocessingDrawing" xmlns:w10="urn:schemas-microsoft-com:office:word" xmlns:w="http://schemas.openxmlformats.org/wordprocessingml/2006/main" xmlns:w14="http://schemas.microsoft.com/office/word/2010/wordml" xmlns:w15="http://schemas.microsoft.com/office/word/2012/wordml" xmlns:w16cid="http://schemas.microsoft.com/office/word/2016/wordml/cid" xmlns:w16se="http://schemas.microsoft.com/office/word/2015/wordml/symex" xmlns:wpg="http://schemas.microsoft.com/office/word/2010/wordprocessingGroup" xmlns:wpi="http://schemas.microsoft.com/office/word/2010/wordprocessingInk" xmlns:wne="http://schemas.microsoft.com/office/word/2006/wordml" xmlns:wps="http://schemas.microsoft.com/office/word/2010/wordprocessingShape" mc:Ignorable="w14 w15 w16se w16cid wp14">
+  <w:footnote w:type="separator" w:id="-1">
+    <w:p>
+      <w:r>
+        <w:separator/>
+      </w:r>
+    </w:p>
+  </w:footnote>
+  <w:footnote w:type="continuationSeparator" w:id="0">
+    <w:p>
+      <w:r>
+        <w:continuationSeparator/>
+      </w:r>
+    </w:p>
+  </w:footnote>
+</w:footnotes>
 </file>
 
 <file path=word/numbering.xml><?xml version="1.0" encoding="utf-8"?>
@@ -2976,6 +3144,50 @@
       <w:ind w:leftChars="400" w:left="840"/>
     </w:pPr>
   </w:style>
+  <w:style w:type="paragraph" w:styleId="a4">
+    <w:name w:val="header"/>
+    <w:basedOn w:val="a"/>
+    <w:link w:val="a5"/>
+    <w:uiPriority w:val="99"/>
+    <w:unhideWhenUsed/>
+    <w:rsid w:val="00C579FD"/>
+    <w:pPr>
+      <w:tabs>
+        <w:tab w:val="center" w:pos="4252"/>
+        <w:tab w:val="right" w:pos="8504"/>
+      </w:tabs>
+      <w:snapToGrid w:val="0"/>
+    </w:pPr>
+  </w:style>
+  <w:style w:type="character" w:customStyle="1" w:styleId="a5">
+    <w:name w:val="ヘッダー (文字)"/>
+    <w:basedOn w:val="a0"/>
+    <w:link w:val="a4"/>
+    <w:uiPriority w:val="99"/>
+    <w:rsid w:val="00C579FD"/>
+  </w:style>
+  <w:style w:type="paragraph" w:styleId="a6">
+    <w:name w:val="footer"/>
+    <w:basedOn w:val="a"/>
+    <w:link w:val="a7"/>
+    <w:uiPriority w:val="99"/>
+    <w:unhideWhenUsed/>
+    <w:rsid w:val="00C579FD"/>
+    <w:pPr>
+      <w:tabs>
+        <w:tab w:val="center" w:pos="4252"/>
+        <w:tab w:val="right" w:pos="8504"/>
+      </w:tabs>
+      <w:snapToGrid w:val="0"/>
+    </w:pPr>
+  </w:style>
+  <w:style w:type="character" w:customStyle="1" w:styleId="a7">
+    <w:name w:val="フッター (文字)"/>
+    <w:basedOn w:val="a0"/>
+    <w:link w:val="a6"/>
+    <w:uiPriority w:val="99"/>
+    <w:rsid w:val="00C579FD"/>
+  </w:style>
 </w:styles>
 </file>
 
@@ -3279,7 +3491,7 @@
 </file>
 
 <file path=customXml/itemProps1.xml><?xml version="1.0" encoding="utf-8"?>
-<ds:datastoreItem xmlns:ds="http://schemas.openxmlformats.org/officeDocument/2006/customXml" ds:itemID="{D5EBFEEA-3A17-4BA1-9C80-C863626B636E}">
+<ds:datastoreItem xmlns:ds="http://schemas.openxmlformats.org/officeDocument/2006/customXml" ds:itemID="{22CC4BF0-01E7-43A0-8EDF-FE674A688215}">
   <ds:schemaRefs>
     <ds:schemaRef ds:uri="http://schemas.openxmlformats.org/officeDocument/2006/bibliography"/>
   </ds:schemaRefs>

--- a/devdocs/業務分析_結合.docx
+++ b/devdocs/業務分析_結合.docx
@@ -16,7 +16,7 @@
           <w:sz w:val="40"/>
           <w:szCs w:val="40"/>
         </w:rPr>
-        <w:t>卒業制作</w:t>
+        <w:t>卒業制作現状</w:t>
       </w:r>
       <w:r>
         <w:rPr>
@@ -29,23 +29,15 @@
     </w:p>
     <w:p/>
     <w:p>
-      <w:pPr>
-        <w:pStyle w:val="a3"/>
-        <w:numPr>
-          <w:ilvl w:val="0"/>
-          <w:numId w:val="4"/>
-        </w:numPr>
-        <w:ind w:leftChars="0"/>
-      </w:pPr>
-      <w:r>
-        <w:rPr>
-          <w:rFonts w:hint="eastAsia"/>
-        </w:rPr>
-        <w:t>概要</w:t>
-      </w:r>
-      <w:r>
-        <w:br/>
-      </w:r>
+      <w:r>
+        <w:rPr>
+          <w:rFonts w:hint="eastAsia"/>
+        </w:rPr>
+        <w:t>１．卒業制作の概要</w:t>
+      </w:r>
+    </w:p>
+    <w:p/>
+    <w:p>
       <w:r>
         <w:rPr>
           <w:rFonts w:hint="eastAsia"/>
@@ -71,10 +63,10 @@
         <w:t>」に使用する「画面作成課題管理システム」を作成する。</w:t>
       </w:r>
     </w:p>
-    <w:p>
-      <w:pPr>
-        <w:pStyle w:val="a3"/>
-        <w:ind w:leftChars="0" w:left="360" w:firstLine="480"/>
+    <w:p/>
+    <w:p>
+      <w:pPr>
+        <w:ind w:firstLine="840"/>
       </w:pPr>
       <w:r>
         <w:rPr>
@@ -261,17 +253,22 @@
     </w:p>
     <w:p>
       <w:pPr>
+        <w:widowControl/>
+        <w:jc w:val="left"/>
+      </w:pPr>
+      <w:r>
+        <w:br w:type="page"/>
+      </w:r>
+    </w:p>
+    <w:p>
+      <w:pPr>
         <w:ind w:left="840"/>
       </w:pPr>
-    </w:p>
-    <w:p>
-      <w:pPr>
-        <w:ind w:left="840"/>
-      </w:pPr>
-      <w:r>
-        <w:rPr>
-          <w:rFonts w:hint="eastAsia"/>
-        </w:rPr>
+      <w:r>
+        <w:rPr>
+          <w:rFonts w:hint="eastAsia"/>
+        </w:rPr>
+        <w:lastRenderedPageBreak/>
         <w:t>《シス分》</w:t>
       </w:r>
     </w:p>
@@ -339,9 +336,8 @@
         <w:rPr>
           <w:noProof/>
         </w:rPr>
-        <w:lastRenderedPageBreak/>
         <w:drawing>
-          <wp:inline distT="0" distB="0" distL="0" distR="0" wp14:anchorId="4031919A" wp14:editId="48AB964A">
+          <wp:inline distT="0" distB="0" distL="0" distR="0" wp14:anchorId="6CD68894" wp14:editId="7D428DDF">
             <wp:extent cx="5400040" cy="3298190"/>
             <wp:effectExtent l="0" t="0" r="0" b="0"/>
             <wp:docPr id="1" name="図 1"/>
@@ -441,7 +437,7 @@
           <w:noProof/>
         </w:rPr>
         <w:drawing>
-          <wp:inline distT="0" distB="0" distL="0" distR="0" wp14:anchorId="79B16A73" wp14:editId="264DA841">
+          <wp:inline distT="0" distB="0" distL="0" distR="0" wp14:anchorId="7D49AACE" wp14:editId="0E2A985A">
             <wp:extent cx="5400040" cy="2468245"/>
             <wp:effectExtent l="0" t="0" r="0" b="8255"/>
             <wp:docPr id="2" name="図 2"/>
@@ -506,6 +502,7 @@
         <w:rPr>
           <w:rFonts w:hint="eastAsia"/>
         </w:rPr>
+        <w:lastRenderedPageBreak/>
         <w:t>解決案とシステム要件をもとに新業務フロー（</w:t>
       </w:r>
       <w:proofErr w:type="spellStart"/>
@@ -554,9 +551,8 @@
         <w:rPr>
           <w:noProof/>
         </w:rPr>
-        <w:lastRenderedPageBreak/>
         <w:drawing>
-          <wp:inline distT="0" distB="0" distL="0" distR="0" wp14:anchorId="0C3C7D70" wp14:editId="07A4F188">
+          <wp:inline distT="0" distB="0" distL="0" distR="0" wp14:anchorId="13235D62" wp14:editId="4EC24447">
             <wp:extent cx="5400040" cy="4036060"/>
             <wp:effectExtent l="0" t="0" r="0" b="2540"/>
             <wp:docPr id="3" name="図 3"/>
@@ -595,114 +591,11 @@
     <w:p>
       <w:pPr>
         <w:widowControl/>
-        <w:ind w:left="840" w:firstLine="360"/>
         <w:jc w:val="left"/>
       </w:pPr>
-    </w:p>
-    <w:p>
-      <w:pPr>
-        <w:widowControl/>
-        <w:ind w:left="840" w:firstLine="360"/>
-        <w:jc w:val="left"/>
-      </w:pPr>
-    </w:p>
-    <w:p>
-      <w:pPr>
-        <w:widowControl/>
-        <w:ind w:left="840" w:firstLine="360"/>
-        <w:jc w:val="left"/>
-      </w:pPr>
-    </w:p>
-    <w:p>
-      <w:pPr>
-        <w:widowControl/>
-        <w:ind w:left="840" w:firstLine="360"/>
-        <w:jc w:val="left"/>
-      </w:pPr>
-    </w:p>
-    <w:p>
-      <w:pPr>
-        <w:widowControl/>
-        <w:ind w:left="840" w:firstLine="360"/>
-        <w:jc w:val="left"/>
-      </w:pPr>
-    </w:p>
-    <w:p>
-      <w:pPr>
-        <w:widowControl/>
-        <w:ind w:left="840" w:firstLine="360"/>
-        <w:jc w:val="left"/>
-      </w:pPr>
-    </w:p>
-    <w:p>
-      <w:pPr>
-        <w:widowControl/>
-        <w:ind w:left="840" w:firstLine="360"/>
-        <w:jc w:val="left"/>
-      </w:pPr>
-    </w:p>
-    <w:p>
-      <w:pPr>
-        <w:widowControl/>
-        <w:ind w:left="840" w:firstLine="360"/>
-        <w:jc w:val="left"/>
-      </w:pPr>
-    </w:p>
-    <w:p>
-      <w:pPr>
-        <w:widowControl/>
-        <w:ind w:left="840" w:firstLine="360"/>
-        <w:jc w:val="left"/>
-      </w:pPr>
-    </w:p>
-    <w:p>
-      <w:pPr>
-        <w:widowControl/>
-        <w:ind w:left="840" w:firstLine="360"/>
-        <w:jc w:val="left"/>
-      </w:pPr>
-    </w:p>
-    <w:p>
-      <w:pPr>
-        <w:widowControl/>
-        <w:ind w:left="840" w:firstLine="360"/>
-        <w:jc w:val="left"/>
-      </w:pPr>
-    </w:p>
-    <w:p>
-      <w:pPr>
-        <w:widowControl/>
-        <w:ind w:left="840" w:firstLine="360"/>
-        <w:jc w:val="left"/>
-      </w:pPr>
-    </w:p>
-    <w:p>
-      <w:pPr>
-        <w:widowControl/>
-        <w:ind w:left="840" w:firstLine="360"/>
-        <w:jc w:val="left"/>
-      </w:pPr>
-    </w:p>
-    <w:p>
-      <w:pPr>
-        <w:widowControl/>
-        <w:ind w:left="840" w:firstLine="360"/>
-        <w:jc w:val="left"/>
-      </w:pPr>
-    </w:p>
-    <w:p>
-      <w:pPr>
-        <w:widowControl/>
-        <w:ind w:left="840" w:firstLine="360"/>
-        <w:jc w:val="left"/>
-      </w:pPr>
-    </w:p>
-    <w:p>
-      <w:pPr>
-        <w:widowControl/>
-        <w:ind w:left="840" w:firstLine="360"/>
-        <w:jc w:val="left"/>
-      </w:pPr>
+      <w:r>
+        <w:br w:type="page"/>
+      </w:r>
     </w:p>
     <w:p>
       <w:pPr>
@@ -717,6 +610,7 @@
         <w:rPr>
           <w:rFonts w:hint="eastAsia"/>
         </w:rPr>
+        <w:lastRenderedPageBreak/>
         <w:t>新業務フローをもとにシステムのユースケース図を作成する。</w:t>
       </w:r>
     </w:p>
@@ -753,9 +647,8 @@
         <w:rPr>
           <w:noProof/>
         </w:rPr>
-        <w:lastRenderedPageBreak/>
         <w:drawing>
-          <wp:inline distT="0" distB="0" distL="0" distR="0" wp14:anchorId="5DD29897" wp14:editId="7334BCCF">
+          <wp:inline distT="0" distB="0" distL="0" distR="0" wp14:anchorId="0DC2432B" wp14:editId="70978742">
             <wp:extent cx="4401164" cy="6249272"/>
             <wp:effectExtent l="0" t="0" r="0" b="0"/>
             <wp:docPr id="4" name="図 4"/>
@@ -793,51 +686,12 @@
     </w:p>
     <w:p>
       <w:pPr>
-        <w:pStyle w:val="a3"/>
         <w:widowControl/>
-        <w:ind w:leftChars="0" w:left="1200"/>
         <w:jc w:val="left"/>
       </w:pPr>
-    </w:p>
-    <w:p>
-      <w:pPr>
-        <w:pStyle w:val="a3"/>
-        <w:widowControl/>
-        <w:ind w:leftChars="0" w:left="1200"/>
-        <w:jc w:val="left"/>
-      </w:pPr>
-    </w:p>
-    <w:p>
-      <w:pPr>
-        <w:pStyle w:val="a3"/>
-        <w:widowControl/>
-        <w:ind w:leftChars="0" w:left="1200"/>
-        <w:jc w:val="left"/>
-      </w:pPr>
-    </w:p>
-    <w:p>
-      <w:pPr>
-        <w:pStyle w:val="a3"/>
-        <w:widowControl/>
-        <w:ind w:leftChars="0" w:left="1200"/>
-        <w:jc w:val="left"/>
-      </w:pPr>
-    </w:p>
-    <w:p>
-      <w:pPr>
-        <w:pStyle w:val="a3"/>
-        <w:widowControl/>
-        <w:ind w:leftChars="0" w:left="1200"/>
-        <w:jc w:val="left"/>
-      </w:pPr>
-    </w:p>
-    <w:p>
-      <w:pPr>
-        <w:pStyle w:val="a3"/>
-        <w:widowControl/>
-        <w:ind w:leftChars="0" w:left="1200"/>
-        <w:jc w:val="left"/>
-      </w:pPr>
+      <w:r>
+        <w:br w:type="page"/>
+      </w:r>
     </w:p>
     <w:p>
       <w:pPr>
@@ -852,6 +706,7 @@
         <w:rPr>
           <w:rFonts w:hint="eastAsia"/>
         </w:rPr>
+        <w:lastRenderedPageBreak/>
         <w:t>ユースケース図をもとに初期画面遷移図を作成する。</w:t>
       </w:r>
     </w:p>
@@ -888,9 +743,8 @@
         <w:rPr>
           <w:noProof/>
         </w:rPr>
-        <w:lastRenderedPageBreak/>
         <w:drawing>
-          <wp:inline distT="0" distB="0" distL="0" distR="0" wp14:anchorId="493C36E0" wp14:editId="26121BF3">
+          <wp:inline distT="0" distB="0" distL="0" distR="0" wp14:anchorId="002CE97D" wp14:editId="56061349">
             <wp:extent cx="5400040" cy="6971030"/>
             <wp:effectExtent l="0" t="0" r="0" b="1270"/>
             <wp:docPr id="5" name="図 5"/>
@@ -963,6 +817,7 @@
         <w:rPr>
           <w:rFonts w:hint="eastAsia"/>
         </w:rPr>
+        <w:lastRenderedPageBreak/>
         <w:t>初期画面遷移図をもとにワイヤーフレームを作成する。</w:t>
       </w:r>
     </w:p>
@@ -993,9 +848,8 @@
         <w:rPr>
           <w:noProof/>
         </w:rPr>
-        <w:lastRenderedPageBreak/>
         <w:drawing>
-          <wp:inline distT="0" distB="0" distL="0" distR="0" wp14:anchorId="1FC6F453" wp14:editId="2E97CCB9">
+          <wp:inline distT="0" distB="0" distL="0" distR="0" wp14:anchorId="421EBE2C" wp14:editId="3072805E">
             <wp:extent cx="5400040" cy="3804285"/>
             <wp:effectExtent l="0" t="0" r="0" b="5715"/>
             <wp:docPr id="6" name="図 6"/>
@@ -1041,7 +895,7 @@
           <w:noProof/>
         </w:rPr>
         <w:drawing>
-          <wp:inline distT="0" distB="0" distL="0" distR="0" wp14:anchorId="1095B45F" wp14:editId="5A3547D9">
+          <wp:inline distT="0" distB="0" distL="0" distR="0" wp14:anchorId="33B35C95" wp14:editId="02F39015">
             <wp:extent cx="5400040" cy="3828415"/>
             <wp:effectExtent l="0" t="0" r="0" b="635"/>
             <wp:docPr id="10" name="図 10"/>
@@ -1086,6 +940,7 @@
         <w:rPr>
           <w:rFonts w:hint="eastAsia"/>
         </w:rPr>
+        <w:lastRenderedPageBreak/>
         <w:t>作成に使用する部品一覧</w:t>
       </w:r>
     </w:p>
@@ -1110,9 +965,8 @@
         <w:rPr>
           <w:noProof/>
         </w:rPr>
-        <w:lastRenderedPageBreak/>
         <w:drawing>
-          <wp:inline distT="0" distB="0" distL="0" distR="0" wp14:anchorId="49123788" wp14:editId="5AE9453B">
+          <wp:inline distT="0" distB="0" distL="0" distR="0" wp14:anchorId="54EB21D6" wp14:editId="5B7DEF07">
             <wp:extent cx="5400040" cy="3820160"/>
             <wp:effectExtent l="0" t="0" r="0" b="8890"/>
             <wp:docPr id="7" name="図 7"/>
@@ -1169,8 +1023,9 @@
         <w:rPr>
           <w:noProof/>
         </w:rPr>
+        <w:lastRenderedPageBreak/>
         <w:drawing>
-          <wp:inline distT="0" distB="0" distL="0" distR="0" wp14:anchorId="4211C6B2" wp14:editId="3F006179">
+          <wp:inline distT="0" distB="0" distL="0" distR="0" wp14:anchorId="0947B9AF" wp14:editId="1FAB35C2">
             <wp:extent cx="5400040" cy="3797935"/>
             <wp:effectExtent l="0" t="0" r="0" b="0"/>
             <wp:docPr id="8" name="図 8"/>
@@ -1227,9 +1082,8 @@
         <w:rPr>
           <w:noProof/>
         </w:rPr>
-        <w:lastRenderedPageBreak/>
         <w:drawing>
-          <wp:inline distT="0" distB="0" distL="0" distR="0" wp14:anchorId="0CA82B63" wp14:editId="2A9532EF">
+          <wp:inline distT="0" distB="0" distL="0" distR="0" wp14:anchorId="063A1C63" wp14:editId="7E5FAB52">
             <wp:extent cx="5400040" cy="3847465"/>
             <wp:effectExtent l="0" t="0" r="0" b="635"/>
             <wp:docPr id="9" name="図 9"/>
@@ -1287,6 +1141,7 @@
         <w:ind w:leftChars="0"/>
       </w:pPr>
       <w:r>
+        <w:lastRenderedPageBreak/>
         <w:t>ワイヤーフレームを参考に、ユースケース記述と画面遷移図を更新する。</w:t>
       </w:r>
     </w:p>
@@ -1384,9 +1239,8 @@
         <w:rPr>
           <w:noProof/>
         </w:rPr>
-        <w:lastRenderedPageBreak/>
         <w:drawing>
-          <wp:inline distT="0" distB="0" distL="0" distR="0" wp14:anchorId="38CFB69E" wp14:editId="139DA34B">
+          <wp:inline distT="0" distB="0" distL="0" distR="0" wp14:anchorId="373C732F" wp14:editId="251B986F">
             <wp:extent cx="5400040" cy="3865245"/>
             <wp:effectExtent l="0" t="0" r="0" b="1905"/>
             <wp:docPr id="12" name="図 12"/>
@@ -1444,7 +1298,7 @@
           <w:noProof/>
         </w:rPr>
         <w:drawing>
-          <wp:inline distT="0" distB="0" distL="0" distR="0" wp14:anchorId="218E2A32" wp14:editId="65F5919C">
+          <wp:inline distT="0" distB="0" distL="0" distR="0" wp14:anchorId="2EB3A34E" wp14:editId="3C8CBE07">
             <wp:extent cx="5400040" cy="2636520"/>
             <wp:effectExtent l="0" t="0" r="0" b="0"/>
             <wp:docPr id="11" name="図 11"/>
@@ -1500,97 +1354,14 @@
         <w:rPr>
           <w:rFonts w:hint="eastAsia"/>
         </w:rPr>
+        <w:lastRenderedPageBreak/>
         <w:t>・試験はなく、課題によって評定が決まる。</w:t>
       </w:r>
     </w:p>
     <w:p>
       <w:pPr>
-        <w:pStyle w:val="a3"/>
-      </w:pPr>
-      <w:r>
-        <w:rPr>
-          <w:rFonts w:hint="eastAsia"/>
-        </w:rPr>
-        <w:t>《両授業共通事項》</w:t>
-      </w:r>
-    </w:p>
-    <w:p>
-      <w:pPr>
-        <w:ind w:leftChars="400" w:left="840"/>
-      </w:pPr>
-      <w:r>
-        <w:rPr>
-          <w:rFonts w:hint="eastAsia"/>
-        </w:rPr>
-        <w:t>―担当教員―</w:t>
-      </w:r>
-    </w:p>
-    <w:p>
-      <w:pPr>
-        <w:ind w:leftChars="400" w:left="840"/>
-      </w:pPr>
-      <w:r>
-        <w:rPr>
-          <w:rFonts w:hint="eastAsia"/>
-        </w:rPr>
-        <w:t>・授業内で使う配布資料（コード、説明文、モップアップ）を用意し、それに応じたコードを入力しながら生徒に教える形をとっている。</w:t>
-      </w:r>
-    </w:p>
-    <w:p>
-      <w:pPr>
-        <w:ind w:leftChars="400" w:left="840"/>
-      </w:pPr>
-      <w:r>
-        <w:rPr>
-          <w:rFonts w:hint="eastAsia"/>
-        </w:rPr>
-        <w:lastRenderedPageBreak/>
-        <w:t>・生徒から呼び出された際に対応、</w:t>
-      </w:r>
-      <w:r>
-        <w:t>担当教員が</w:t>
-      </w:r>
-      <w:r>
-        <w:rPr>
-          <w:rFonts w:hint="eastAsia"/>
-        </w:rPr>
-        <w:t>生徒の様子を確認しながら作成の援助、授業の進行管理をしている。</w:t>
-      </w:r>
-    </w:p>
-    <w:p>
-      <w:pPr>
-        <w:ind w:leftChars="400" w:left="840"/>
-      </w:pPr>
-      <w:r>
-        <w:rPr>
-          <w:rFonts w:hint="eastAsia"/>
-        </w:rPr>
-        <w:t>・c</w:t>
-      </w:r>
-      <w:r>
-        <w:t>lassroom</w:t>
-      </w:r>
-      <w:r>
-        <w:rPr>
-          <w:rFonts w:hint="eastAsia"/>
-        </w:rPr>
-        <w:t>、紙を通じて、上記配布資料、課題の配布を行っている。</w:t>
-      </w:r>
-    </w:p>
-    <w:p>
-      <w:pPr>
-        <w:ind w:leftChars="400" w:left="840"/>
-      </w:pPr>
-      <w:r>
-        <w:rPr>
-          <w:rFonts w:hint="eastAsia"/>
-        </w:rPr>
-        <w:t>・課題の採点は、提出期限に間に合っているか、課題の完成度など？で決めている。</w:t>
-      </w:r>
-    </w:p>
-    <w:p>
-      <w:pPr>
-        <w:ind w:firstLine="840"/>
+        <w:widowControl/>
+        <w:jc w:val="left"/>
       </w:pPr>
     </w:p>
     <w:p>
@@ -1598,7 +1369,7 @@
         <w:pStyle w:val="a3"/>
         <w:numPr>
           <w:ilvl w:val="0"/>
-          <w:numId w:val="4"/>
+          <w:numId w:val="1"/>
         </w:numPr>
         <w:ind w:leftChars="0"/>
       </w:pPr>
@@ -1613,9 +1384,6 @@
       </w:r>
     </w:p>
     <w:p>
-      <w:pPr>
-        <w:ind w:leftChars="171" w:left="359"/>
-      </w:pPr>
       <w:r>
         <w:rPr>
           <w:rFonts w:hint="eastAsia"/>
@@ -1624,9 +1392,6 @@
       </w:r>
     </w:p>
     <w:p>
-      <w:pPr>
-        <w:ind w:leftChars="171" w:left="359"/>
-      </w:pPr>
       <w:r>
         <w:rPr>
           <w:rFonts w:hint="eastAsia"/>
@@ -1645,9 +1410,6 @@
       </w:r>
     </w:p>
     <w:p>
-      <w:pPr>
-        <w:ind w:leftChars="171" w:left="359"/>
-      </w:pPr>
       <w:r>
         <w:rPr>
           <w:rFonts w:hint="eastAsia"/>
@@ -1659,9 +1421,6 @@
       </w:r>
     </w:p>
     <w:p>
-      <w:pPr>
-        <w:ind w:leftChars="171" w:left="359"/>
-      </w:pPr>
       <w:r>
         <w:rPr>
           <w:rFonts w:hint="eastAsia"/>
@@ -1673,9 +1432,6 @@
       </w:r>
     </w:p>
     <w:p>
-      <w:pPr>
-        <w:ind w:leftChars="171" w:left="359"/>
-      </w:pPr>
       <w:r>
         <w:rPr>
           <w:rFonts w:hint="eastAsia"/>
@@ -1684,9 +1440,6 @@
       </w:r>
     </w:p>
     <w:p>
-      <w:pPr>
-        <w:ind w:leftChars="171" w:left="359"/>
-      </w:pPr>
       <w:r>
         <w:rPr>
           <w:rFonts w:hint="eastAsia"/>
@@ -1712,7 +1465,7 @@
         <w:pStyle w:val="a3"/>
         <w:numPr>
           <w:ilvl w:val="0"/>
-          <w:numId w:val="4"/>
+          <w:numId w:val="1"/>
         </w:numPr>
         <w:ind w:leftChars="0"/>
       </w:pPr>
@@ -1724,9 +1477,104 @@
       </w:r>
     </w:p>
     <w:p>
-      <w:pPr>
-        <w:ind w:leftChars="171" w:left="359"/>
-      </w:pPr>
+      <w:r>
+        <w:rPr>
+          <w:rFonts w:hint="eastAsia"/>
+        </w:rPr>
+        <w:t>「HTML5」</w:t>
+      </w:r>
+    </w:p>
+    <w:p>
+      <w:r>
+        <w:rPr>
+          <w:rFonts w:hint="eastAsia"/>
+        </w:rPr>
+        <w:t>・</w:t>
+      </w:r>
+    </w:p>
+    <w:p>
+      <w:r>
+        <w:rPr>
+          <w:rFonts w:hint="eastAsia"/>
+        </w:rPr>
+        <w:t>「システム分析設計演習」</w:t>
+      </w:r>
+    </w:p>
+    <w:p>
+      <w:r>
+        <w:rPr>
+          <w:rFonts w:hint="eastAsia"/>
+        </w:rPr>
+        <w:t>・</w:t>
+      </w:r>
+    </w:p>
+    <w:p>
+      <w:r>
+        <w:rPr>
+          <w:rFonts w:hint="eastAsia"/>
+        </w:rPr>
+        <w:t>「両授業共通事項」</w:t>
+      </w:r>
+    </w:p>
+    <w:p>
+      <w:r>
+        <w:rPr>
+          <w:rFonts w:hint="eastAsia"/>
+        </w:rPr>
+        <w:t>―担当教員―</w:t>
+      </w:r>
+    </w:p>
+    <w:p>
+      <w:r>
+        <w:rPr>
+          <w:rFonts w:hint="eastAsia"/>
+        </w:rPr>
+        <w:t>・授業内で使う配布資料（コード、説明文、モップアップ）を用意し、それに応じたコードを入力しながら生徒に教える形をとっている。</w:t>
+      </w:r>
+    </w:p>
+    <w:p>
+      <w:r>
+        <w:rPr>
+          <w:rFonts w:hint="eastAsia"/>
+        </w:rPr>
+        <w:t>・生徒から呼び出された際に対応、</w:t>
+      </w:r>
+      <w:r>
+        <w:t>担当教員が</w:t>
+      </w:r>
+      <w:r>
+        <w:rPr>
+          <w:rFonts w:hint="eastAsia"/>
+        </w:rPr>
+        <w:t>生徒の様子を確認しながら作成の援助、授業の進行管理をしている。</w:t>
+      </w:r>
+    </w:p>
+    <w:p>
+      <w:r>
+        <w:rPr>
+          <w:rFonts w:hint="eastAsia"/>
+        </w:rPr>
+        <w:t>・c</w:t>
+      </w:r>
+      <w:r>
+        <w:t>lassroom</w:t>
+      </w:r>
+      <w:r>
+        <w:rPr>
+          <w:rFonts w:hint="eastAsia"/>
+        </w:rPr>
+        <w:t>、紙を通じて、上記配布資料、課題の配布を行っている。</w:t>
+      </w:r>
+    </w:p>
+    <w:p>
+      <w:r>
+        <w:rPr>
+          <w:rFonts w:hint="eastAsia"/>
+        </w:rPr>
+        <w:t>・課題の採点は、提出期限に間に合っているか、課題の完成度など？で決めている。</w:t>
+      </w:r>
+    </w:p>
+    <w:p>
       <w:r>
         <w:rPr>
           <w:rFonts w:hint="eastAsia"/>
@@ -1735,9 +1583,6 @@
       </w:r>
     </w:p>
     <w:p>
-      <w:pPr>
-        <w:ind w:leftChars="171" w:left="359"/>
-      </w:pPr>
       <w:r>
         <w:rPr>
           <w:rFonts w:hint="eastAsia"/>
@@ -1746,9 +1591,6 @@
       </w:r>
     </w:p>
     <w:p>
-      <w:pPr>
-        <w:ind w:leftChars="171" w:left="359"/>
-      </w:pPr>
       <w:r>
         <w:rPr>
           <w:rFonts w:hint="eastAsia"/>
@@ -1756,15 +1598,8 @@
         <w:t>＊HTMLで作るにしても毎度タグで囲むのが手間になっている。</w:t>
       </w:r>
     </w:p>
-    <w:p>
-      <w:pPr>
-        <w:ind w:leftChars="171" w:left="359"/>
-      </w:pPr>
-    </w:p>
-    <w:p>
-      <w:pPr>
-        <w:ind w:leftChars="171" w:left="359"/>
-      </w:pPr>
+    <w:p/>
+    <w:p>
       <w:r>
         <w:rPr>
           <w:rFonts w:hint="eastAsia"/>
@@ -1773,9 +1608,6 @@
       </w:r>
     </w:p>
     <w:p>
-      <w:pPr>
-        <w:ind w:leftChars="171" w:left="359"/>
-      </w:pPr>
       <w:r>
         <w:rPr>
           <w:rFonts w:hint="eastAsia"/>
@@ -1784,9 +1616,6 @@
       </w:r>
     </w:p>
     <w:p>
-      <w:pPr>
-        <w:ind w:leftChars="171" w:left="359"/>
-      </w:pPr>
       <w:r>
         <w:rPr>
           <w:rFonts w:hint="eastAsia"/>
@@ -1795,9 +1624,6 @@
       </w:r>
     </w:p>
     <w:p>
-      <w:pPr>
-        <w:ind w:leftChars="171" w:left="359"/>
-      </w:pPr>
       <w:r>
         <w:rPr>
           <w:rFonts w:hint="eastAsia"/>
@@ -1815,9 +1641,6 @@
       </w:r>
     </w:p>
     <w:p>
-      <w:pPr>
-        <w:ind w:leftChars="171" w:left="359"/>
-      </w:pPr>
       <w:r>
         <w:rPr>
           <w:rFonts w:hint="eastAsia"/>
@@ -1827,7 +1650,9 @@
     </w:p>
     <w:p>
       <w:pPr>
-        <w:ind w:leftChars="171" w:left="359"/>
+        <w:rPr>
+          <w:rFonts w:hint="eastAsia"/>
+        </w:rPr>
       </w:pPr>
       <w:r>
         <w:rPr>
@@ -1844,51 +1669,91 @@
         </w:rPr>
         <w:t>スライドを採用しており、「思った位置に貼り付けできない」、「パーツの自由が少ない」等の問題点がある。</w:t>
       </w:r>
-    </w:p>
-    <w:p>
-      <w:pPr>
-        <w:ind w:leftChars="171" w:left="359"/>
-      </w:pPr>
-      <w:r>
-        <w:rPr>
-          <w:rFonts w:hint="eastAsia"/>
-        </w:rPr>
-        <w:t>＊</w:t>
-      </w:r>
-      <w:r>
-        <w:t>モックアップ採点</w:t>
-      </w:r>
-      <w:r>
-        <w:rPr>
-          <w:rFonts w:hint="eastAsia"/>
-        </w:rPr>
-        <w:t>に手間がかかる。現状、課題ファイルは</w:t>
-      </w:r>
-      <w:proofErr w:type="spellStart"/>
-      <w:r>
-        <w:t>ClassRoom</w:t>
-      </w:r>
-      <w:proofErr w:type="spellEnd"/>
-      <w:r>
-        <w:t>経由でZIPファイルを送信する。</w:t>
-      </w:r>
-      <w:r>
-        <w:rPr>
-          <w:rFonts w:hint="eastAsia"/>
-        </w:rPr>
-        <w:t>先生は展開してから閲覧する</w:t>
-      </w:r>
-      <w:r>
-        <w:rPr>
-          <w:rFonts w:hint="eastAsia"/>
-        </w:rPr>
-        <w:t>必要がある。</w:t>
-      </w:r>
-    </w:p>
-    <w:p>
-      <w:pPr>
-        <w:ind w:leftChars="171" w:left="359"/>
-      </w:pPr>
+      <w:bookmarkStart w:id="0" w:name="_GoBack"/>
+      <w:bookmarkEnd w:id="0"/>
+    </w:p>
+    <w:p>
+      <w:r>
+        <w:rPr>
+          <w:rFonts w:hint="eastAsia"/>
+        </w:rPr>
+        <w:lastRenderedPageBreak/>
+        <w:t>３</w:t>
+      </w:r>
+      <w:r>
+        <w:t xml:space="preserve">. </w:t>
+      </w:r>
+      <w:r>
+        <w:rPr>
+          <w:rFonts w:hint="eastAsia"/>
+        </w:rPr>
+        <w:t>ヒアリング</w:t>
+      </w:r>
+    </w:p>
+    <w:p>
+      <w:r>
+        <w:rPr>
+          <w:rFonts w:hint="eastAsia"/>
+        </w:rPr>
+        <w:t>―担当教員―</w:t>
+      </w:r>
+    </w:p>
+    <w:p>
+      <w:r>
+        <w:rPr>
+          <w:rFonts w:hint="eastAsia"/>
+        </w:rPr>
+        <w:t>・現状、モックアップからHTMLを起こすサービスはない。</w:t>
+      </w:r>
+    </w:p>
+    <w:p>
+      <w:r>
+        <w:rPr>
+          <w:rFonts w:hint="eastAsia"/>
+        </w:rPr>
+        <w:t>・HTMLからモックアップを作るのは手間がかかる。</w:t>
+      </w:r>
+    </w:p>
+    <w:p>
+      <w:r>
+        <w:rPr>
+          <w:rFonts w:hint="eastAsia"/>
+        </w:rPr>
+        <w:t>・</w:t>
+      </w:r>
+    </w:p>
+    <w:p>
+      <w:r>
+        <w:rPr>
+          <w:rFonts w:hint="eastAsia"/>
+        </w:rPr>
+        <w:t>―生徒―</w:t>
+      </w:r>
+    </w:p>
+    <w:p>
+      <w:r>
+        <w:rPr>
+          <w:rFonts w:hint="eastAsia"/>
+        </w:rPr>
+        <w:t>・g</w:t>
+      </w:r>
+      <w:r>
+        <w:t>oogle</w:t>
+      </w:r>
+      <w:r>
+        <w:rPr>
+          <w:rFonts w:hint="eastAsia"/>
+        </w:rPr>
+        <w:t>スライドでのワイヤーフレーム作成、修正がしにくい。</w:t>
+      </w:r>
+    </w:p>
+    <w:p>
+      <w:r>
+        <w:rPr>
+          <w:rFonts w:hint="eastAsia"/>
+        </w:rPr>
+        <w:t>・</w:t>
+      </w:r>
     </w:p>
     <w:p/>
     <w:p>
@@ -1896,118 +1761,10 @@
         <w:rPr>
           <w:rFonts w:hint="eastAsia"/>
         </w:rPr>
-        <w:t>３</w:t>
-      </w:r>
-      <w:r>
-        <w:t xml:space="preserve">. </w:t>
-      </w:r>
-      <w:r>
-        <w:rPr>
-          <w:rFonts w:hint="eastAsia"/>
-        </w:rPr>
-        <w:t>ヒアリング</w:t>
-      </w:r>
-    </w:p>
-    <w:p>
-      <w:pPr>
-        <w:ind w:leftChars="400" w:left="840"/>
-      </w:pPr>
-      <w:r>
-        <w:rPr>
-          <w:rFonts w:hint="eastAsia"/>
-        </w:rPr>
-        <w:t>―担当教員―</w:t>
-      </w:r>
-    </w:p>
-    <w:p>
-      <w:pPr>
-        <w:ind w:leftChars="400" w:left="840"/>
-      </w:pPr>
-      <w:r>
-        <w:rPr>
-          <w:rFonts w:hint="eastAsia"/>
-        </w:rPr>
-        <w:t>・現状、モックアップからHTMLを起こすサービスはない。</w:t>
-      </w:r>
-    </w:p>
-    <w:p>
-      <w:pPr>
-        <w:ind w:leftChars="400" w:left="840"/>
-      </w:pPr>
-      <w:r>
-        <w:rPr>
-          <w:rFonts w:hint="eastAsia"/>
-        </w:rPr>
-        <w:t>・HTMLからモックアップを作るのは手間がかかる。</w:t>
-      </w:r>
-    </w:p>
-    <w:p>
-      <w:pPr>
-        <w:ind w:leftChars="400" w:left="840"/>
-      </w:pPr>
-      <w:r>
-        <w:rPr>
-          <w:rFonts w:hint="eastAsia"/>
-        </w:rPr>
-        <w:t>・</w:t>
-      </w:r>
-    </w:p>
-    <w:p>
-      <w:pPr>
-        <w:ind w:leftChars="400" w:left="840"/>
-      </w:pPr>
-      <w:r>
-        <w:rPr>
-          <w:rFonts w:hint="eastAsia"/>
-        </w:rPr>
-        <w:lastRenderedPageBreak/>
-        <w:t>―生徒―</w:t>
-      </w:r>
-    </w:p>
-    <w:p>
-      <w:pPr>
-        <w:ind w:leftChars="400" w:left="840"/>
-      </w:pPr>
-      <w:r>
-        <w:rPr>
-          <w:rFonts w:hint="eastAsia"/>
-        </w:rPr>
-        <w:t>・g</w:t>
-      </w:r>
-      <w:r>
-        <w:t>oogle</w:t>
-      </w:r>
-      <w:r>
-        <w:rPr>
-          <w:rFonts w:hint="eastAsia"/>
-        </w:rPr>
-        <w:t>スライドでのワイヤーフレーム作成、修正がしにくい。</w:t>
-      </w:r>
-    </w:p>
-    <w:p>
-      <w:pPr>
-        <w:ind w:leftChars="400" w:left="840"/>
-      </w:pPr>
-      <w:r>
-        <w:rPr>
-          <w:rFonts w:hint="eastAsia"/>
-        </w:rPr>
-        <w:t>・</w:t>
-      </w:r>
-    </w:p>
-    <w:p/>
-    <w:p>
-      <w:r>
-        <w:rPr>
-          <w:rFonts w:hint="eastAsia"/>
-        </w:rPr>
         <w:t>４，要求機能</w:t>
       </w:r>
     </w:p>
     <w:p>
-      <w:pPr>
-        <w:ind w:leftChars="400" w:left="840"/>
-      </w:pPr>
       <w:r>
         <w:rPr>
           <w:rFonts w:hint="eastAsia"/>
@@ -2025,9 +1782,6 @@
       </w:r>
     </w:p>
     <w:p>
-      <w:pPr>
-        <w:ind w:leftChars="400" w:left="840"/>
-      </w:pPr>
       <w:r>
         <w:rPr>
           <w:rFonts w:hint="eastAsia"/>
@@ -2036,18 +1790,15 @@
       </w:r>
     </w:p>
     <w:p>
-      <w:pPr>
-        <w:ind w:leftChars="400" w:left="840"/>
-      </w:pPr>
       <w:r>
         <w:rPr>
           <w:noProof/>
         </w:rPr>
         <w:drawing>
-          <wp:inline distT="0" distB="0" distL="0" distR="0" wp14:anchorId="3C434780" wp14:editId="7C1AD941">
+          <wp:inline distT="0" distB="0" distL="0" distR="0" wp14:anchorId="0344FF90" wp14:editId="090CEE77">
             <wp:extent cx="5400040" cy="4608195"/>
             <wp:effectExtent l="0" t="0" r="0" b="1905"/>
-            <wp:docPr id="13" name="図 13"/>
+            <wp:docPr id="17" name="図 17"/>
             <wp:cNvGraphicFramePr>
               <a:graphicFrameLocks xmlns:a="http://schemas.openxmlformats.org/drawingml/2006/main" noChangeAspect="1"/>
             </wp:cNvGraphicFramePr>
@@ -2082,17 +1833,6 @@
     </w:p>
     <w:p/>
     <w:p>
-      <w:pPr>
-        <w:ind w:leftChars="400" w:left="840"/>
-        <w:rPr>
-          <w:rFonts w:hint="eastAsia"/>
-        </w:rPr>
-      </w:pPr>
-    </w:p>
-    <w:p>
-      <w:pPr>
-        <w:ind w:leftChars="400" w:left="840"/>
-      </w:pPr>
       <w:r>
         <w:rPr>
           <w:rFonts w:hint="eastAsia"/>
@@ -2119,12 +1859,17 @@
     </w:p>
     <w:p>
       <w:pPr>
-        <w:ind w:leftChars="400" w:left="840"/>
-      </w:pPr>
-      <w:r>
-        <w:rPr>
-          <w:rFonts w:hint="eastAsia"/>
-        </w:rPr>
+        <w:rPr>
+          <w:rFonts w:hint="eastAsia"/>
+        </w:rPr>
+      </w:pPr>
+    </w:p>
+    <w:p>
+      <w:r>
+        <w:rPr>
+          <w:rFonts w:hint="eastAsia"/>
+        </w:rPr>
+        <w:lastRenderedPageBreak/>
         <w:t>・テーマを選択して、そこから作業を始められるようにしてほしい。（</w:t>
       </w:r>
       <w:proofErr w:type="spellStart"/>
@@ -2146,32 +1891,23 @@
       </w:r>
     </w:p>
     <w:p>
-      <w:pPr>
-        <w:ind w:leftChars="400" w:left="840"/>
-      </w:pPr>
       <w:r>
         <w:rPr>
           <w:rFonts w:hint="eastAsia"/>
         </w:rPr>
         <w:t>例：</w:t>
       </w:r>
-      <w:bookmarkStart w:id="0" w:name="_GoBack"/>
-      <w:bookmarkEnd w:id="0"/>
-    </w:p>
-    <w:p>
-      <w:pPr>
-        <w:ind w:leftChars="400" w:left="840"/>
-      </w:pPr>
+    </w:p>
+    <w:p>
       <w:r>
         <w:rPr>
           <w:noProof/>
         </w:rPr>
-        <w:lastRenderedPageBreak/>
         <w:drawing>
-          <wp:inline distT="0" distB="0" distL="0" distR="0" wp14:anchorId="017C33DE" wp14:editId="14DE7AA2">
+          <wp:inline distT="0" distB="0" distL="0" distR="0" wp14:anchorId="5024F2B8" wp14:editId="3480631D">
             <wp:extent cx="5400040" cy="4603750"/>
             <wp:effectExtent l="0" t="0" r="0" b="6350"/>
-            <wp:docPr id="14" name="図 14"/>
+            <wp:docPr id="18" name="図 18"/>
             <wp:cNvGraphicFramePr>
               <a:graphicFrameLocks xmlns:a="http://schemas.openxmlformats.org/drawingml/2006/main" noChangeAspect="1"/>
             </wp:cNvGraphicFramePr>
@@ -2204,14 +1940,6 @@
         </w:drawing>
       </w:r>
     </w:p>
-    <w:p>
-      <w:pPr>
-        <w:ind w:leftChars="400" w:left="840"/>
-        <w:rPr>
-          <w:rFonts w:hint="eastAsia"/>
-        </w:rPr>
-      </w:pPr>
-    </w:p>
     <w:p/>
     <w:p>
       <w:r>
@@ -2222,9 +1950,6 @@
       </w:r>
     </w:p>
     <w:p>
-      <w:pPr>
-        <w:ind w:leftChars="400" w:left="840"/>
-      </w:pPr>
       <w:r>
         <w:rPr>
           <w:rFonts w:hint="eastAsia"/>
@@ -2233,9 +1958,6 @@
       </w:r>
     </w:p>
     <w:p>
-      <w:pPr>
-        <w:ind w:leftChars="400" w:left="840"/>
-      </w:pPr>
       <w:r>
         <w:rPr>
           <w:rFonts w:hint="eastAsia"/>
@@ -2252,7 +1974,13 @@
         <w:t>スライドのように）</w:t>
       </w:r>
     </w:p>
-    <w:p/>
+    <w:p>
+      <w:pPr>
+        <w:rPr>
+          <w:rFonts w:hint="eastAsia"/>
+        </w:rPr>
+      </w:pPr>
+    </w:p>
     <w:p>
       <w:r>
         <w:rPr>
@@ -2262,31 +1990,38 @@
       </w:r>
     </w:p>
     <w:p>
-      <w:pPr>
-        <w:ind w:leftChars="400" w:left="840"/>
-      </w:pPr>
-      <w:r>
-        <w:rPr>
-          <w:rFonts w:hint="eastAsia"/>
-        </w:rPr>
-        <w:t>・授業回数、担当教員について教えてほしい。</w:t>
-      </w:r>
-    </w:p>
-    <w:p>
-      <w:pPr>
-        <w:ind w:leftChars="400" w:left="840"/>
-      </w:pPr>
-      <w:r>
-        <w:rPr>
-          <w:rFonts w:hint="eastAsia"/>
-        </w:rPr>
-        <w:t>・</w:t>
-      </w:r>
-    </w:p>
-    <w:p/>
-    <w:p/>
-    <w:p/>
+      <w:r>
+        <w:rPr>
+          <w:rFonts w:hint="eastAsia"/>
+        </w:rPr>
+        <w:t>・記述内容が正しいかどうか</w:t>
+      </w:r>
+    </w:p>
+    <w:p>
+      <w:r>
+        <w:rPr>
+          <w:rFonts w:hint="eastAsia"/>
+        </w:rPr>
+        <w:t>・わかっていない部分（授業回数、担当教員数、課題の採点状況）について教えてほしいです。</w:t>
+      </w:r>
+    </w:p>
+    <w:p>
+      <w:r>
+        <w:rPr>
+          <w:rFonts w:hint="eastAsia"/>
+        </w:rPr>
+        <w:t>・例レイアウトに指摘があればお願いします。</w:t>
+      </w:r>
+    </w:p>
+    <w:p>
+      <w:pPr>
+        <w:rPr>
+          <w:rFonts w:hint="eastAsia"/>
+        </w:rPr>
+      </w:pPr>
+    </w:p>
     <w:sectPr>
+      <w:footerReference w:type="default" r:id="rId22"/>
       <w:pgSz w:w="11906" w:h="16838"/>
       <w:pgMar w:top="1985" w:right="1701" w:bottom="1701" w:left="1701" w:header="851" w:footer="992" w:gutter="0"/>
       <w:cols w:space="425"/>
@@ -2313,6 +2048,52 @@
     </w:p>
   </w:endnote>
 </w:endnotes>
+</file>
+
+<file path=word/footer1.xml><?xml version="1.0" encoding="utf-8"?>
+<w:ftr xmlns:wpc="http://schemas.microsoft.com/office/word/2010/wordprocessingCanvas" xmlns:cx="http://schemas.microsoft.com/office/drawing/2014/chartex" xmlns:cx1="http://schemas.microsoft.com/office/drawing/2015/9/8/chartex" xmlns:cx2="http://schemas.microsoft.com/office/drawing/2015/10/21/chartex" xmlns:cx3="http://schemas.microsoft.com/office/drawing/2016/5/9/chartex" xmlns:cx4="http://schemas.microsoft.com/office/drawing/2016/5/10/chartex" xmlns:cx5="http://schemas.microsoft.com/office/drawing/2016/5/11/chartex" xmlns:cx6="http://schemas.microsoft.com/office/drawing/2016/5/12/chartex" xmlns:cx7="http://schemas.microsoft.com/office/drawing/2016/5/13/chartex" xmlns:cx8="http://schemas.microsoft.com/office/drawing/2016/5/14/chartex" xmlns:mc="http://schemas.openxmlformats.org/markup-compatibility/2006" xmlns:aink="http://schemas.microsoft.com/office/drawing/2016/ink" xmlns:am3d="http://schemas.microsoft.com/office/drawing/2017/model3d" xmlns:o="urn:schemas-microsoft-com:office:office" xmlns:r="http://schemas.openxmlformats.org/officeDocument/2006/relationships" xmlns:m="http://schemas.openxmlformats.org/officeDocument/2006/math" xmlns:v="urn:schemas-microsoft-com:vml" xmlns:wp14="http://schemas.microsoft.com/office/word/2010/wordprocessingDrawing" xmlns:wp="http://schemas.openxmlformats.org/drawingml/2006/wordprocessingDrawing" xmlns:w10="urn:schemas-microsoft-com:office:word" xmlns:w="http://schemas.openxmlformats.org/wordprocessingml/2006/main" xmlns:w14="http://schemas.microsoft.com/office/word/2010/wordml" xmlns:w15="http://schemas.microsoft.com/office/word/2012/wordml" xmlns:w16cid="http://schemas.microsoft.com/office/word/2016/wordml/cid" xmlns:w16se="http://schemas.microsoft.com/office/word/2015/wordml/symex" xmlns:wpg="http://schemas.microsoft.com/office/word/2010/wordprocessingGroup" xmlns:wpi="http://schemas.microsoft.com/office/word/2010/wordprocessingInk" xmlns:wne="http://schemas.microsoft.com/office/word/2006/wordml" xmlns:wps="http://schemas.microsoft.com/office/word/2010/wordprocessingShape" mc:Ignorable="w14 w15 w16se w16cid wp14">
+  <w:sdt>
+    <w:sdtPr>
+      <w:id w:val="173389879"/>
+      <w:docPartObj>
+        <w:docPartGallery w:val="Page Numbers (Bottom of Page)"/>
+        <w:docPartUnique/>
+      </w:docPartObj>
+    </w:sdtPr>
+    <w:sdtEndPr/>
+    <w:sdtContent>
+      <w:p>
+        <w:pPr>
+          <w:pStyle w:val="a6"/>
+          <w:jc w:val="center"/>
+        </w:pPr>
+        <w:r>
+          <w:fldChar w:fldCharType="begin"/>
+        </w:r>
+        <w:r>
+          <w:instrText>PAGE   \* MERGEFORMAT</w:instrText>
+        </w:r>
+        <w:r>
+          <w:fldChar w:fldCharType="separate"/>
+        </w:r>
+        <w:r>
+          <w:rPr>
+            <w:lang w:val="ja-JP"/>
+          </w:rPr>
+          <w:t>2</w:t>
+        </w:r>
+        <w:r>
+          <w:fldChar w:fldCharType="end"/>
+        </w:r>
+      </w:p>
+    </w:sdtContent>
+  </w:sdt>
+  <w:p>
+    <w:pPr>
+      <w:pStyle w:val="a6"/>
+    </w:pPr>
+  </w:p>
+</w:ftr>
 </file>
 
 <file path=word/footnotes.xml><?xml version="1.0" encoding="utf-8"?>
@@ -3491,7 +3272,7 @@
 </file>
 
 <file path=customXml/itemProps1.xml><?xml version="1.0" encoding="utf-8"?>
-<ds:datastoreItem xmlns:ds="http://schemas.openxmlformats.org/officeDocument/2006/customXml" ds:itemID="{22CC4BF0-01E7-43A0-8EDF-FE674A688215}">
+<ds:datastoreItem xmlns:ds="http://schemas.openxmlformats.org/officeDocument/2006/customXml" ds:itemID="{D8C0B2F0-103C-48F7-A5FD-6D0C12323542}">
   <ds:schemaRefs>
     <ds:schemaRef ds:uri="http://schemas.openxmlformats.org/officeDocument/2006/bibliography"/>
   </ds:schemaRefs>

--- a/devdocs/業務分析_結合.docx
+++ b/devdocs/業務分析_結合.docx
@@ -16,7 +16,7 @@
           <w:sz w:val="40"/>
           <w:szCs w:val="40"/>
         </w:rPr>
-        <w:t>卒業制作現状</w:t>
+        <w:t>現状</w:t>
       </w:r>
       <w:r>
         <w:rPr>
@@ -1364,6 +1364,76 @@
         <w:jc w:val="left"/>
       </w:pPr>
     </w:p>
+    <w:p/>
+    <w:p/>
+    <w:p/>
+    <w:p/>
+    <w:p/>
+    <w:p/>
+    <w:p/>
+    <w:p/>
+    <w:p/>
+    <w:p/>
+    <w:p/>
+    <w:p/>
+    <w:p/>
+    <w:p/>
+    <w:p/>
+    <w:p/>
+    <w:p/>
+    <w:p/>
+    <w:p/>
+    <w:p/>
+    <w:p/>
+    <w:p/>
+    <w:p/>
+    <w:p/>
+    <w:p/>
+    <w:p/>
+    <w:p/>
+    <w:p/>
+    <w:p/>
+    <w:p/>
+    <w:p/>
+    <w:p/>
+    <w:p/>
+    <w:p/>
+    <w:p>
+      <w:pPr>
+        <w:jc w:val="center"/>
+        <w:rPr>
+          <w:rFonts w:hint="eastAsia"/>
+          <w:sz w:val="40"/>
+          <w:szCs w:val="40"/>
+        </w:rPr>
+      </w:pPr>
+      <w:r>
+        <w:rPr>
+          <w:rFonts w:hint="eastAsia"/>
+          <w:sz w:val="40"/>
+          <w:szCs w:val="40"/>
+        </w:rPr>
+        <w:lastRenderedPageBreak/>
+        <w:t>問題点の</w:t>
+      </w:r>
+      <w:r>
+        <w:rPr>
+          <w:rFonts w:hint="eastAsia"/>
+          <w:sz w:val="40"/>
+          <w:szCs w:val="40"/>
+        </w:rPr>
+        <w:t>導出</w:t>
+      </w:r>
+      <w:r>
+        <w:rPr>
+          <w:rFonts w:hint="eastAsia"/>
+          <w:sz w:val="40"/>
+          <w:szCs w:val="40"/>
+        </w:rPr>
+        <w:t>、ヒアリング</w:t>
+      </w:r>
+    </w:p>
+    <w:p/>
     <w:p>
       <w:pPr>
         <w:pStyle w:val="a3"/>
@@ -1377,95 +1447,36 @@
         <w:rPr>
           <w:rFonts w:hint="eastAsia"/>
         </w:rPr>
-        <w:t>現状</w:t>
-      </w:r>
-      <w:r>
-        <w:t>業務</w:t>
-      </w:r>
-    </w:p>
-    <w:p>
-      <w:r>
-        <w:rPr>
-          <w:rFonts w:hint="eastAsia"/>
-        </w:rPr>
-        <w:t>授業内容:「HTML5」HTMLの基本的な記述方法、全体構造の理解。</w:t>
-      </w:r>
-    </w:p>
-    <w:p>
-      <w:r>
-        <w:rPr>
-          <w:rFonts w:hint="eastAsia"/>
-        </w:rPr>
-        <w:t>「システム分析設計演習」</w:t>
-      </w:r>
-      <w:r>
-        <w:rPr>
-          <w:rFonts w:ascii="メイリオ" w:eastAsia="メイリオ" w:hAnsi="メイリオ" w:hint="eastAsia"/>
-          <w:color w:val="333333"/>
-          <w:sz w:val="18"/>
-          <w:szCs w:val="18"/>
-          <w:shd w:val="clear" w:color="auto" w:fill="FFFFFF"/>
-        </w:rPr>
-        <w:t>卒業制作に必要な業務分析から外部設計までの知識を習得。</w:t>
-      </w:r>
-    </w:p>
-    <w:p>
-      <w:r>
-        <w:rPr>
-          <w:rFonts w:hint="eastAsia"/>
-        </w:rPr>
-        <w:t>授業時間</w:t>
-      </w:r>
-      <w:r>
-        <w:t>:</w:t>
-      </w:r>
-    </w:p>
-    <w:p>
-      <w:r>
-        <w:rPr>
-          <w:rFonts w:hint="eastAsia"/>
-        </w:rPr>
-        <w:t>一回の授業:一時間半</w:t>
-      </w:r>
-      <w:r>
-        <w:t xml:space="preserve"> </w:t>
-      </w:r>
-    </w:p>
-    <w:p>
-      <w:r>
-        <w:rPr>
-          <w:rFonts w:hint="eastAsia"/>
-        </w:rPr>
-        <w:t>週の授業回数：？回</w:t>
-      </w:r>
-    </w:p>
-    <w:p>
-      <w:r>
-        <w:rPr>
-          <w:rFonts w:hint="eastAsia"/>
-        </w:rPr>
-        <w:t>担当教員</w:t>
-      </w:r>
-      <w:r>
-        <w:t>:</w:t>
-      </w:r>
-      <w:r>
-        <w:rPr>
-          <w:rFonts w:hint="eastAsia"/>
-        </w:rPr>
-        <w:t>？</w:t>
-      </w:r>
-      <w:r>
-        <w:t>名</w:t>
-      </w:r>
-    </w:p>
-    <w:p/>
+        <w:t>業務内容</w:t>
+      </w:r>
+      <w:r>
+        <w:rPr>
+          <w:rFonts w:hint="eastAsia"/>
+        </w:rPr>
+        <w:t>、問題点</w:t>
+      </w:r>
+    </w:p>
+    <w:p>
+      <w:pPr>
+        <w:rPr>
+          <w:rFonts w:hint="eastAsia"/>
+        </w:rPr>
+      </w:pPr>
+    </w:p>
+    <w:p>
+      <w:r>
+        <w:rPr>
+          <w:rFonts w:hint="eastAsia"/>
+        </w:rPr>
+        <w:t>―担当教員―</w:t>
+      </w:r>
+    </w:p>
     <w:p>
       <w:pPr>
         <w:pStyle w:val="a3"/>
         <w:numPr>
           <w:ilvl w:val="0"/>
-          <w:numId w:val="1"/>
+          <w:numId w:val="5"/>
         </w:numPr>
         <w:ind w:leftChars="0"/>
       </w:pPr>
@@ -1477,11 +1488,257 @@
       </w:r>
     </w:p>
     <w:p>
-      <w:r>
-        <w:rPr>
-          <w:rFonts w:hint="eastAsia"/>
-        </w:rPr>
-        <w:t>「HTML5」</w:t>
+      <w:pPr>
+        <w:pStyle w:val="a3"/>
+        <w:ind w:leftChars="0" w:left="420"/>
+      </w:pPr>
+      <w:r>
+        <w:rPr>
+          <w:rFonts w:hint="eastAsia"/>
+        </w:rPr>
+        <w:t>・授業内で使う配布資料（コード、説明文、モックアップ）を用意し、それに応じたコードを入力しながら生徒に教える形をとっている。</w:t>
+      </w:r>
+    </w:p>
+    <w:p>
+      <w:pPr>
+        <w:ind w:leftChars="200" w:left="420"/>
+      </w:pPr>
+      <w:r>
+        <w:rPr>
+          <w:rFonts w:hint="eastAsia"/>
+        </w:rPr>
+        <w:t>・生徒から呼び出された際に対応、</w:t>
+      </w:r>
+      <w:r>
+        <w:t>担当教員が</w:t>
+      </w:r>
+      <w:r>
+        <w:rPr>
+          <w:rFonts w:hint="eastAsia"/>
+        </w:rPr>
+        <w:t>生徒の様子を確認しながら作成の援助、授業の進行管理をしている。</w:t>
+      </w:r>
+    </w:p>
+    <w:p>
+      <w:pPr>
+        <w:ind w:leftChars="200" w:left="420"/>
+      </w:pPr>
+      <w:r>
+        <w:rPr>
+          <w:rFonts w:hint="eastAsia"/>
+        </w:rPr>
+        <w:t>・c</w:t>
+      </w:r>
+      <w:r>
+        <w:t>lassroom</w:t>
+      </w:r>
+      <w:r>
+        <w:rPr>
+          <w:rFonts w:hint="eastAsia"/>
+        </w:rPr>
+        <w:t>、紙を通じて、上記配布資料、課題の配布を行っている。</w:t>
+      </w:r>
+    </w:p>
+    <w:p>
+      <w:pPr>
+        <w:ind w:leftChars="200" w:left="420"/>
+      </w:pPr>
+      <w:r>
+        <w:rPr>
+          <w:rFonts w:hint="eastAsia"/>
+        </w:rPr>
+        <w:t>・課題の採点は、提出期限に間に合っているか、課題の完成度など？で決めている。</w:t>
+      </w:r>
+    </w:p>
+    <w:p>
+      <w:pPr>
+        <w:pStyle w:val="a3"/>
+        <w:ind w:leftChars="0" w:left="420"/>
+        <w:rPr>
+          <w:rFonts w:hint="eastAsia"/>
+        </w:rPr>
+      </w:pPr>
+    </w:p>
+    <w:p>
+      <w:pPr>
+        <w:pStyle w:val="a3"/>
+        <w:numPr>
+          <w:ilvl w:val="0"/>
+          <w:numId w:val="5"/>
+        </w:numPr>
+        <w:ind w:leftChars="0"/>
+      </w:pPr>
+      <w:r>
+        <w:rPr>
+          <w:rFonts w:hint="eastAsia"/>
+        </w:rPr>
+        <w:t>問題点</w:t>
+      </w:r>
+    </w:p>
+    <w:p>
+      <w:pPr>
+        <w:pStyle w:val="a3"/>
+        <w:ind w:leftChars="0" w:left="420"/>
+      </w:pPr>
+      <w:r>
+        <w:rPr>
+          <w:rFonts w:hint="eastAsia"/>
+        </w:rPr>
+        <w:t>＊モックアップを作成するサービスは、作成後HTMLとして出力できるものがない。</w:t>
+      </w:r>
+    </w:p>
+    <w:p>
+      <w:pPr>
+        <w:pStyle w:val="a3"/>
+        <w:ind w:leftChars="0" w:left="420"/>
+      </w:pPr>
+      <w:r>
+        <w:rPr>
+          <w:rFonts w:hint="eastAsia"/>
+        </w:rPr>
+        <w:t>＊HTMLで作るにしても毎度タグで囲むのが手間になっている。</w:t>
+      </w:r>
+    </w:p>
+    <w:p>
+      <w:pPr>
+        <w:rPr>
+          <w:rFonts w:hint="eastAsia"/>
+        </w:rPr>
+      </w:pPr>
+    </w:p>
+    <w:p>
+      <w:r>
+        <w:rPr>
+          <w:rFonts w:hint="eastAsia"/>
+        </w:rPr>
+        <w:t>―生徒―</w:t>
+      </w:r>
+    </w:p>
+    <w:p>
+      <w:pPr>
+        <w:pStyle w:val="a3"/>
+        <w:numPr>
+          <w:ilvl w:val="0"/>
+          <w:numId w:val="7"/>
+        </w:numPr>
+        <w:ind w:leftChars="0"/>
+      </w:pPr>
+      <w:r>
+        <w:rPr>
+          <w:rFonts w:hint="eastAsia"/>
+        </w:rPr>
+        <w:t>内容</w:t>
+      </w:r>
+    </w:p>
+    <w:p>
+      <w:r>
+        <w:rPr>
+          <w:rFonts w:hint="eastAsia"/>
+        </w:rPr>
+        <w:t>・担当教員から受け取った配布資料を参照し、担当教員の講義を受ける。</w:t>
+      </w:r>
+    </w:p>
+    <w:p>
+      <w:r>
+        <w:rPr>
+          <w:rFonts w:hint="eastAsia"/>
+        </w:rPr>
+        <w:t>・担当教員から提示された課題（ワイヤーフレーム、モッ</w:t>
+      </w:r>
+      <w:r>
+        <w:rPr>
+          <w:rFonts w:hint="eastAsia"/>
+        </w:rPr>
+        <w:t>ク</w:t>
+      </w:r>
+      <w:r>
+        <w:rPr>
+          <w:rFonts w:hint="eastAsia"/>
+        </w:rPr>
+        <w:t>アップ、ＨＴＭＬ、ＵＭＬ）を解き、紙、c</w:t>
+      </w:r>
+      <w:r>
+        <w:t>lassroom</w:t>
+      </w:r>
+      <w:r>
+        <w:rPr>
+          <w:rFonts w:hint="eastAsia"/>
+        </w:rPr>
+        <w:t>を通じ提出をする。</w:t>
+      </w:r>
+    </w:p>
+    <w:p>
+      <w:pPr>
+        <w:pStyle w:val="a3"/>
+        <w:numPr>
+          <w:ilvl w:val="0"/>
+          <w:numId w:val="7"/>
+        </w:numPr>
+        <w:ind w:leftChars="0"/>
+      </w:pPr>
+      <w:r>
+        <w:rPr>
+          <w:rFonts w:hint="eastAsia"/>
+        </w:rPr>
+        <w:t>問題点</w:t>
+      </w:r>
+    </w:p>
+    <w:p>
+      <w:r>
+        <w:rPr>
+          <w:rFonts w:hint="eastAsia"/>
+        </w:rPr>
+        <w:t>＊生徒がワイヤーフレームを作成するものはg</w:t>
+      </w:r>
+      <w:r>
+        <w:t>oogle</w:t>
+      </w:r>
+      <w:r>
+        <w:rPr>
+          <w:rFonts w:hint="eastAsia"/>
+        </w:rPr>
+        <w:t>スライドを採用しており、「思った位置に貼り付けできない」、「パーツの自由が少ない」等の問題点がある。</w:t>
+      </w:r>
+    </w:p>
+    <w:p>
+      <w:r>
+        <w:rPr>
+          <w:rFonts w:hint="eastAsia"/>
+        </w:rPr>
+        <w:t>2</w:t>
+      </w:r>
+      <w:r>
+        <w:t xml:space="preserve">. </w:t>
+      </w:r>
+      <w:r>
+        <w:rPr>
+          <w:rFonts w:hint="eastAsia"/>
+        </w:rPr>
+        <w:t>ヒアリング</w:t>
+      </w:r>
+    </w:p>
+    <w:p>
+      <w:r>
+        <w:rPr>
+          <w:rFonts w:hint="eastAsia"/>
+        </w:rPr>
+        <w:t>―担当教員―</w:t>
+      </w:r>
+    </w:p>
+    <w:p>
+      <w:r>
+        <w:rPr>
+          <w:rFonts w:hint="eastAsia"/>
+        </w:rPr>
+        <w:t>・現状、モックアップからHTMLを起こすサービスはない。</w:t>
+      </w:r>
+    </w:p>
+    <w:p>
+      <w:r>
+        <w:rPr>
+          <w:rFonts w:hint="eastAsia"/>
+        </w:rPr>
+        <w:t>・HTMLからモックアップを作るのは手間がかかる。</w:t>
       </w:r>
     </w:p>
     <w:p>
@@ -1497,7 +1754,24 @@
         <w:rPr>
           <w:rFonts w:hint="eastAsia"/>
         </w:rPr>
-        <w:t>「システム分析設計演習」</w:t>
+        <w:t>―生徒―</w:t>
+      </w:r>
+    </w:p>
+    <w:p>
+      <w:r>
+        <w:rPr>
+          <w:rFonts w:hint="eastAsia"/>
+        </w:rPr>
+        <w:t>・g</w:t>
+      </w:r>
+      <w:r>
+        <w:t>oogle</w:t>
+      </w:r>
+      <w:r>
+        <w:rPr>
+          <w:rFonts w:hint="eastAsia"/>
+        </w:rPr>
+        <w:t>スライドでのワイヤーフレーム作成、修正がしにくい。</w:t>
       </w:r>
     </w:p>
     <w:p>
@@ -1508,167 +1782,13 @@
         <w:t>・</w:t>
       </w:r>
     </w:p>
-    <w:p>
-      <w:r>
-        <w:rPr>
-          <w:rFonts w:hint="eastAsia"/>
-        </w:rPr>
-        <w:t>「両授業共通事項」</w:t>
-      </w:r>
-    </w:p>
-    <w:p>
-      <w:r>
-        <w:rPr>
-          <w:rFonts w:hint="eastAsia"/>
-        </w:rPr>
-        <w:t>―担当教員―</w:t>
-      </w:r>
-    </w:p>
-    <w:p>
-      <w:r>
-        <w:rPr>
-          <w:rFonts w:hint="eastAsia"/>
-        </w:rPr>
-        <w:t>・授業内で使う配布資料（コード、説明文、モップアップ）を用意し、それに応じたコードを入力しながら生徒に教える形をとっている。</w:t>
-      </w:r>
-    </w:p>
-    <w:p>
-      <w:r>
-        <w:rPr>
-          <w:rFonts w:hint="eastAsia"/>
-        </w:rPr>
-        <w:t>・生徒から呼び出された際に対応、</w:t>
-      </w:r>
-      <w:r>
-        <w:t>担当教員が</w:t>
-      </w:r>
-      <w:r>
-        <w:rPr>
-          <w:rFonts w:hint="eastAsia"/>
-        </w:rPr>
-        <w:t>生徒の様子を確認しながら作成の援助、授業の進行管理をしている。</w:t>
-      </w:r>
-    </w:p>
-    <w:p>
-      <w:r>
-        <w:rPr>
-          <w:rFonts w:hint="eastAsia"/>
-        </w:rPr>
-        <w:t>・c</w:t>
-      </w:r>
-      <w:r>
-        <w:t>lassroom</w:t>
-      </w:r>
-      <w:r>
-        <w:rPr>
-          <w:rFonts w:hint="eastAsia"/>
-        </w:rPr>
-        <w:t>、紙を通じて、上記配布資料、課題の配布を行っている。</w:t>
-      </w:r>
-    </w:p>
-    <w:p>
-      <w:r>
-        <w:rPr>
-          <w:rFonts w:hint="eastAsia"/>
-        </w:rPr>
-        <w:t>・課題の採点は、提出期限に間に合っているか、課題の完成度など？で決めている。</w:t>
-      </w:r>
-    </w:p>
-    <w:p>
-      <w:r>
-        <w:rPr>
-          <w:rFonts w:hint="eastAsia"/>
-        </w:rPr>
-        <w:t>問題点</w:t>
-      </w:r>
-    </w:p>
-    <w:p>
-      <w:r>
-        <w:rPr>
-          <w:rFonts w:hint="eastAsia"/>
-        </w:rPr>
-        <w:t>＊モックアップを作成するサービスは、作成後HTMLとして出力できるものがない。</w:t>
-      </w:r>
-    </w:p>
-    <w:p>
-      <w:r>
-        <w:rPr>
-          <w:rFonts w:hint="eastAsia"/>
-        </w:rPr>
-        <w:t>＊HTMLで作るにしても毎度タグで囲むのが手間になっている。</w:t>
-      </w:r>
-    </w:p>
-    <w:p/>
-    <w:p>
-      <w:r>
-        <w:rPr>
-          <w:rFonts w:hint="eastAsia"/>
-        </w:rPr>
-        <w:t>―生徒―</w:t>
-      </w:r>
-    </w:p>
-    <w:p>
-      <w:r>
-        <w:rPr>
-          <w:rFonts w:hint="eastAsia"/>
-        </w:rPr>
-        <w:t>内容</w:t>
-      </w:r>
-    </w:p>
-    <w:p>
-      <w:r>
-        <w:rPr>
-          <w:rFonts w:hint="eastAsia"/>
-        </w:rPr>
-        <w:t>・担当教員から受け取った配布資料を参照し、担当教員の講義を受ける。</w:t>
-      </w:r>
-    </w:p>
-    <w:p>
-      <w:r>
-        <w:rPr>
-          <w:rFonts w:hint="eastAsia"/>
-        </w:rPr>
-        <w:t>・担当教員から提示された課題（ワイヤーフレーム、モップアップ、ＨＴＭＬ、ＵＭＬ）を解き、紙、c</w:t>
-      </w:r>
-      <w:r>
-        <w:t>lassroom</w:t>
-      </w:r>
-      <w:r>
-        <w:rPr>
-          <w:rFonts w:hint="eastAsia"/>
-        </w:rPr>
-        <w:t>を通じ提出をする。</w:t>
-      </w:r>
-    </w:p>
-    <w:p>
-      <w:r>
-        <w:rPr>
-          <w:rFonts w:hint="eastAsia"/>
-        </w:rPr>
-        <w:t>問題点</w:t>
-      </w:r>
-    </w:p>
-    <w:p>
-      <w:pPr>
-        <w:rPr>
-          <w:rFonts w:hint="eastAsia"/>
-        </w:rPr>
-      </w:pPr>
-      <w:r>
-        <w:rPr>
-          <w:rFonts w:hint="eastAsia"/>
-        </w:rPr>
-        <w:t>＊生徒がワイヤーフレームを作成するものはg</w:t>
-      </w:r>
-      <w:r>
-        <w:t>oogle</w:t>
-      </w:r>
-      <w:r>
-        <w:rPr>
-          <w:rFonts w:hint="eastAsia"/>
-        </w:rPr>
-        <w:t>スライドを採用しており、「思った位置に貼り付けできない」、「パーツの自由が少ない」等の問題点がある。</w:t>
-      </w:r>
+    <w:p/>
+    <w:p>
+      <w:pPr>
+        <w:rPr>
+          <w:rFonts w:hint="eastAsia"/>
+        </w:rPr>
+      </w:pPr>
       <w:bookmarkStart w:id="0" w:name="_GoBack"/>
       <w:bookmarkEnd w:id="0"/>
     </w:p>
@@ -1678,90 +1798,13 @@
           <w:rFonts w:hint="eastAsia"/>
         </w:rPr>
         <w:lastRenderedPageBreak/>
-        <w:t>３</w:t>
-      </w:r>
-      <w:r>
-        <w:t xml:space="preserve">. </w:t>
-      </w:r>
-      <w:r>
-        <w:rPr>
-          <w:rFonts w:hint="eastAsia"/>
-        </w:rPr>
-        <w:t>ヒアリング</w:t>
-      </w:r>
-    </w:p>
-    <w:p>
-      <w:r>
-        <w:rPr>
-          <w:rFonts w:hint="eastAsia"/>
-        </w:rPr>
-        <w:t>―担当教員―</w:t>
-      </w:r>
-    </w:p>
-    <w:p>
-      <w:r>
-        <w:rPr>
-          <w:rFonts w:hint="eastAsia"/>
-        </w:rPr>
-        <w:t>・現状、モックアップからHTMLを起こすサービスはない。</w:t>
-      </w:r>
-    </w:p>
-    <w:p>
-      <w:r>
-        <w:rPr>
-          <w:rFonts w:hint="eastAsia"/>
-        </w:rPr>
-        <w:t>・HTMLからモックアップを作るのは手間がかかる。</w:t>
-      </w:r>
-    </w:p>
-    <w:p>
-      <w:r>
-        <w:rPr>
-          <w:rFonts w:hint="eastAsia"/>
-        </w:rPr>
-        <w:t>・</w:t>
-      </w:r>
-    </w:p>
-    <w:p>
-      <w:r>
-        <w:rPr>
-          <w:rFonts w:hint="eastAsia"/>
-        </w:rPr>
-        <w:t>―生徒―</w:t>
-      </w:r>
-    </w:p>
-    <w:p>
-      <w:r>
-        <w:rPr>
-          <w:rFonts w:hint="eastAsia"/>
-        </w:rPr>
-        <w:t>・g</w:t>
-      </w:r>
-      <w:r>
-        <w:t>oogle</w:t>
-      </w:r>
-      <w:r>
-        <w:rPr>
-          <w:rFonts w:hint="eastAsia"/>
-        </w:rPr>
-        <w:t>スライドでのワイヤーフレーム作成、修正がしにくい。</w:t>
-      </w:r>
-    </w:p>
-    <w:p>
-      <w:r>
-        <w:rPr>
-          <w:rFonts w:hint="eastAsia"/>
-        </w:rPr>
-        <w:t>・</w:t>
-      </w:r>
-    </w:p>
-    <w:p/>
-    <w:p>
-      <w:r>
-        <w:rPr>
-          <w:rFonts w:hint="eastAsia"/>
-        </w:rPr>
-        <w:t>４，要求機能</w:t>
+        <w:t>3</w:t>
+      </w:r>
+      <w:r>
+        <w:rPr>
+          <w:rFonts w:hint="eastAsia"/>
+        </w:rPr>
+        <w:t>，要求機能</w:t>
       </w:r>
     </w:p>
     <w:p>
@@ -1857,52 +1900,46 @@
         <w:t>が勝手に定義されると不便）</w:t>
       </w:r>
     </w:p>
-    <w:p>
-      <w:pPr>
-        <w:rPr>
-          <w:rFonts w:hint="eastAsia"/>
-        </w:rPr>
-      </w:pPr>
-    </w:p>
-    <w:p>
-      <w:r>
-        <w:rPr>
-          <w:rFonts w:hint="eastAsia"/>
+    <w:p/>
+    <w:p>
+      <w:r>
+        <w:rPr>
+          <w:rFonts w:hint="eastAsia"/>
+        </w:rPr>
+        <w:t>・テーマを選択して、そこから作業を始められるようにしてほしい。（</w:t>
+      </w:r>
+      <w:proofErr w:type="spellStart"/>
+      <w:r>
+        <w:rPr>
+          <w:rFonts w:hint="eastAsia"/>
+        </w:rPr>
+        <w:t>p</w:t>
+      </w:r>
+      <w:r>
+        <w:t>owerpoint</w:t>
+      </w:r>
+      <w:proofErr w:type="spellEnd"/>
+      <w:r>
+        <w:rPr>
+          <w:rFonts w:hint="eastAsia"/>
+        </w:rPr>
+        <w:t>のように）</w:t>
+      </w:r>
+    </w:p>
+    <w:p>
+      <w:r>
+        <w:rPr>
+          <w:rFonts w:hint="eastAsia"/>
+        </w:rPr>
+        <w:t>例：</w:t>
+      </w:r>
+    </w:p>
+    <w:p>
+      <w:r>
+        <w:rPr>
+          <w:noProof/>
         </w:rPr>
         <w:lastRenderedPageBreak/>
-        <w:t>・テーマを選択して、そこから作業を始められるようにしてほしい。（</w:t>
-      </w:r>
-      <w:proofErr w:type="spellStart"/>
-      <w:r>
-        <w:rPr>
-          <w:rFonts w:hint="eastAsia"/>
-        </w:rPr>
-        <w:t>p</w:t>
-      </w:r>
-      <w:r>
-        <w:t>owerpoint</w:t>
-      </w:r>
-      <w:proofErr w:type="spellEnd"/>
-      <w:r>
-        <w:rPr>
-          <w:rFonts w:hint="eastAsia"/>
-        </w:rPr>
-        <w:t>のように）</w:t>
-      </w:r>
-    </w:p>
-    <w:p>
-      <w:r>
-        <w:rPr>
-          <w:rFonts w:hint="eastAsia"/>
-        </w:rPr>
-        <w:t>例：</w:t>
-      </w:r>
-    </w:p>
-    <w:p>
-      <w:r>
-        <w:rPr>
-          <w:noProof/>
-        </w:rPr>
         <w:drawing>
           <wp:inline distT="0" distB="0" distL="0" distR="0" wp14:anchorId="5024F2B8" wp14:editId="3480631D">
             <wp:extent cx="5400040" cy="4603750"/>
@@ -1946,7 +1983,13 @@
         <w:rPr>
           <w:rFonts w:hint="eastAsia"/>
         </w:rPr>
-        <w:t>５，機能提案</w:t>
+        <w:t>4</w:t>
+      </w:r>
+      <w:r>
+        <w:rPr>
+          <w:rFonts w:hint="eastAsia"/>
+        </w:rPr>
+        <w:t>，機能提案</w:t>
       </w:r>
     </w:p>
     <w:p>
@@ -1974,19 +2017,19 @@
         <w:t>スライドのように）</w:t>
       </w:r>
     </w:p>
-    <w:p>
-      <w:pPr>
-        <w:rPr>
-          <w:rFonts w:hint="eastAsia"/>
-        </w:rPr>
-      </w:pPr>
-    </w:p>
-    <w:p>
-      <w:r>
-        <w:rPr>
-          <w:rFonts w:hint="eastAsia"/>
-        </w:rPr>
-        <w:t>６，質問事項</w:t>
+    <w:p/>
+    <w:p>
+      <w:r>
+        <w:rPr>
+          <w:rFonts w:hint="eastAsia"/>
+        </w:rPr>
+        <w:t>5</w:t>
+      </w:r>
+      <w:r>
+        <w:rPr>
+          <w:rFonts w:hint="eastAsia"/>
+        </w:rPr>
+        <w:t>，質問事項</w:t>
       </w:r>
     </w:p>
     <w:p>
@@ -2013,13 +2056,7 @@
         <w:t>・例レイアウトに指摘があればお願いします。</w:t>
       </w:r>
     </w:p>
-    <w:p>
-      <w:pPr>
-        <w:rPr>
-          <w:rFonts w:hint="eastAsia"/>
-        </w:rPr>
-      </w:pPr>
-    </w:p>
+    <w:p/>
     <w:sectPr>
       <w:footerReference w:type="default" r:id="rId22"/>
       <w:pgSz w:w="11906" w:h="16838"/>
@@ -2060,7 +2097,6 @@
         <w:docPartUnique/>
       </w:docPartObj>
     </w:sdtPr>
-    <w:sdtEndPr/>
     <w:sdtContent>
       <w:p>
         <w:pPr>
@@ -2118,6 +2154,264 @@
 <file path=word/numbering.xml><?xml version="1.0" encoding="utf-8"?>
 <w:numbering xmlns:wpc="http://schemas.microsoft.com/office/word/2010/wordprocessingCanvas" xmlns:cx="http://schemas.microsoft.com/office/drawing/2014/chartex" xmlns:cx1="http://schemas.microsoft.com/office/drawing/2015/9/8/chartex" xmlns:cx2="http://schemas.microsoft.com/office/drawing/2015/10/21/chartex" xmlns:cx3="http://schemas.microsoft.com/office/drawing/2016/5/9/chartex" xmlns:cx4="http://schemas.microsoft.com/office/drawing/2016/5/10/chartex" xmlns:cx5="http://schemas.microsoft.com/office/drawing/2016/5/11/chartex" xmlns:cx6="http://schemas.microsoft.com/office/drawing/2016/5/12/chartex" xmlns:cx7="http://schemas.microsoft.com/office/drawing/2016/5/13/chartex" xmlns:cx8="http://schemas.microsoft.com/office/drawing/2016/5/14/chartex" xmlns:mc="http://schemas.openxmlformats.org/markup-compatibility/2006" xmlns:aink="http://schemas.microsoft.com/office/drawing/2016/ink" xmlns:am3d="http://schemas.microsoft.com/office/drawing/2017/model3d" xmlns:o="urn:schemas-microsoft-com:office:office" xmlns:r="http://schemas.openxmlformats.org/officeDocument/2006/relationships" xmlns:m="http://schemas.openxmlformats.org/officeDocument/2006/math" xmlns:v="urn:schemas-microsoft-com:vml" xmlns:wp14="http://schemas.microsoft.com/office/word/2010/wordprocessingDrawing" xmlns:wp="http://schemas.openxmlformats.org/drawingml/2006/wordprocessingDrawing" xmlns:w10="urn:schemas-microsoft-com:office:word" xmlns:w="http://schemas.openxmlformats.org/wordprocessingml/2006/main" xmlns:w14="http://schemas.microsoft.com/office/word/2010/wordml" xmlns:w15="http://schemas.microsoft.com/office/word/2012/wordml" xmlns:w16cid="http://schemas.microsoft.com/office/word/2016/wordml/cid" xmlns:w16se="http://schemas.microsoft.com/office/word/2015/wordml/symex" xmlns:wpg="http://schemas.microsoft.com/office/word/2010/wordprocessingGroup" xmlns:wpi="http://schemas.microsoft.com/office/word/2010/wordprocessingInk" xmlns:wne="http://schemas.microsoft.com/office/word/2006/wordml" xmlns:wps="http://schemas.microsoft.com/office/word/2010/wordprocessingShape" mc:Ignorable="w14 w15 w16se w16cid wp14">
   <w:abstractNum w:abstractNumId="0" w15:restartNumberingAfterBreak="0">
+    <w:nsid w:val="01FC3D60"/>
+    <w:multiLevelType w:val="hybridMultilevel"/>
+    <w:tmpl w:val="B590CAD8"/>
+    <w:lvl w:ilvl="0" w:tplc="04090013">
+      <w:start w:val="1"/>
+      <w:numFmt w:val="upperRoman"/>
+      <w:lvlText w:val="%1."/>
+      <w:lvlJc w:val="left"/>
+      <w:pPr>
+        <w:ind w:left="420" w:hanging="420"/>
+      </w:pPr>
+    </w:lvl>
+    <w:lvl w:ilvl="1" w:tplc="04090017" w:tentative="1">
+      <w:start w:val="1"/>
+      <w:numFmt w:val="aiueoFullWidth"/>
+      <w:lvlText w:val="(%2)"/>
+      <w:lvlJc w:val="left"/>
+      <w:pPr>
+        <w:ind w:left="840" w:hanging="420"/>
+      </w:pPr>
+    </w:lvl>
+    <w:lvl w:ilvl="2" w:tplc="04090011" w:tentative="1">
+      <w:start w:val="1"/>
+      <w:numFmt w:val="decimalEnclosedCircle"/>
+      <w:lvlText w:val="%3"/>
+      <w:lvlJc w:val="left"/>
+      <w:pPr>
+        <w:ind w:left="1260" w:hanging="420"/>
+      </w:pPr>
+    </w:lvl>
+    <w:lvl w:ilvl="3" w:tplc="0409000F" w:tentative="1">
+      <w:start w:val="1"/>
+      <w:numFmt w:val="decimal"/>
+      <w:lvlText w:val="%4."/>
+      <w:lvlJc w:val="left"/>
+      <w:pPr>
+        <w:ind w:left="1680" w:hanging="420"/>
+      </w:pPr>
+    </w:lvl>
+    <w:lvl w:ilvl="4" w:tplc="04090017" w:tentative="1">
+      <w:start w:val="1"/>
+      <w:numFmt w:val="aiueoFullWidth"/>
+      <w:lvlText w:val="(%5)"/>
+      <w:lvlJc w:val="left"/>
+      <w:pPr>
+        <w:ind w:left="2100" w:hanging="420"/>
+      </w:pPr>
+    </w:lvl>
+    <w:lvl w:ilvl="5" w:tplc="04090011" w:tentative="1">
+      <w:start w:val="1"/>
+      <w:numFmt w:val="decimalEnclosedCircle"/>
+      <w:lvlText w:val="%6"/>
+      <w:lvlJc w:val="left"/>
+      <w:pPr>
+        <w:ind w:left="2520" w:hanging="420"/>
+      </w:pPr>
+    </w:lvl>
+    <w:lvl w:ilvl="6" w:tplc="0409000F" w:tentative="1">
+      <w:start w:val="1"/>
+      <w:numFmt w:val="decimal"/>
+      <w:lvlText w:val="%7."/>
+      <w:lvlJc w:val="left"/>
+      <w:pPr>
+        <w:ind w:left="2940" w:hanging="420"/>
+      </w:pPr>
+    </w:lvl>
+    <w:lvl w:ilvl="7" w:tplc="04090017" w:tentative="1">
+      <w:start w:val="1"/>
+      <w:numFmt w:val="aiueoFullWidth"/>
+      <w:lvlText w:val="(%8)"/>
+      <w:lvlJc w:val="left"/>
+      <w:pPr>
+        <w:ind w:left="3360" w:hanging="420"/>
+      </w:pPr>
+    </w:lvl>
+    <w:lvl w:ilvl="8" w:tplc="04090011" w:tentative="1">
+      <w:start w:val="1"/>
+      <w:numFmt w:val="decimalEnclosedCircle"/>
+      <w:lvlText w:val="%9"/>
+      <w:lvlJc w:val="left"/>
+      <w:pPr>
+        <w:ind w:left="3780" w:hanging="420"/>
+      </w:pPr>
+    </w:lvl>
+  </w:abstractNum>
+  <w:abstractNum w:abstractNumId="1" w15:restartNumberingAfterBreak="0">
+    <w:nsid w:val="04CC3D81"/>
+    <w:multiLevelType w:val="hybridMultilevel"/>
+    <w:tmpl w:val="A2E2278E"/>
+    <w:lvl w:ilvl="0" w:tplc="04090013">
+      <w:start w:val="1"/>
+      <w:numFmt w:val="upperRoman"/>
+      <w:lvlText w:val="%1."/>
+      <w:lvlJc w:val="left"/>
+      <w:pPr>
+        <w:ind w:left="420" w:hanging="420"/>
+      </w:pPr>
+    </w:lvl>
+    <w:lvl w:ilvl="1" w:tplc="04090017" w:tentative="1">
+      <w:start w:val="1"/>
+      <w:numFmt w:val="aiueoFullWidth"/>
+      <w:lvlText w:val="(%2)"/>
+      <w:lvlJc w:val="left"/>
+      <w:pPr>
+        <w:ind w:left="840" w:hanging="420"/>
+      </w:pPr>
+    </w:lvl>
+    <w:lvl w:ilvl="2" w:tplc="04090011" w:tentative="1">
+      <w:start w:val="1"/>
+      <w:numFmt w:val="decimalEnclosedCircle"/>
+      <w:lvlText w:val="%3"/>
+      <w:lvlJc w:val="left"/>
+      <w:pPr>
+        <w:ind w:left="1260" w:hanging="420"/>
+      </w:pPr>
+    </w:lvl>
+    <w:lvl w:ilvl="3" w:tplc="0409000F" w:tentative="1">
+      <w:start w:val="1"/>
+      <w:numFmt w:val="decimal"/>
+      <w:lvlText w:val="%4."/>
+      <w:lvlJc w:val="left"/>
+      <w:pPr>
+        <w:ind w:left="1680" w:hanging="420"/>
+      </w:pPr>
+    </w:lvl>
+    <w:lvl w:ilvl="4" w:tplc="04090017" w:tentative="1">
+      <w:start w:val="1"/>
+      <w:numFmt w:val="aiueoFullWidth"/>
+      <w:lvlText w:val="(%5)"/>
+      <w:lvlJc w:val="left"/>
+      <w:pPr>
+        <w:ind w:left="2100" w:hanging="420"/>
+      </w:pPr>
+    </w:lvl>
+    <w:lvl w:ilvl="5" w:tplc="04090011" w:tentative="1">
+      <w:start w:val="1"/>
+      <w:numFmt w:val="decimalEnclosedCircle"/>
+      <w:lvlText w:val="%6"/>
+      <w:lvlJc w:val="left"/>
+      <w:pPr>
+        <w:ind w:left="2520" w:hanging="420"/>
+      </w:pPr>
+    </w:lvl>
+    <w:lvl w:ilvl="6" w:tplc="0409000F" w:tentative="1">
+      <w:start w:val="1"/>
+      <w:numFmt w:val="decimal"/>
+      <w:lvlText w:val="%7."/>
+      <w:lvlJc w:val="left"/>
+      <w:pPr>
+        <w:ind w:left="2940" w:hanging="420"/>
+      </w:pPr>
+    </w:lvl>
+    <w:lvl w:ilvl="7" w:tplc="04090017" w:tentative="1">
+      <w:start w:val="1"/>
+      <w:numFmt w:val="aiueoFullWidth"/>
+      <w:lvlText w:val="(%8)"/>
+      <w:lvlJc w:val="left"/>
+      <w:pPr>
+        <w:ind w:left="3360" w:hanging="420"/>
+      </w:pPr>
+    </w:lvl>
+    <w:lvl w:ilvl="8" w:tplc="04090011" w:tentative="1">
+      <w:start w:val="1"/>
+      <w:numFmt w:val="decimalEnclosedCircle"/>
+      <w:lvlText w:val="%9"/>
+      <w:lvlJc w:val="left"/>
+      <w:pPr>
+        <w:ind w:left="3780" w:hanging="420"/>
+      </w:pPr>
+    </w:lvl>
+  </w:abstractNum>
+  <w:abstractNum w:abstractNumId="2" w15:restartNumberingAfterBreak="0">
+    <w:nsid w:val="1E792E16"/>
+    <w:multiLevelType w:val="hybridMultilevel"/>
+    <w:tmpl w:val="97F8AAAC"/>
+    <w:lvl w:ilvl="0" w:tplc="0409000F">
+      <w:start w:val="1"/>
+      <w:numFmt w:val="decimal"/>
+      <w:lvlText w:val="%1."/>
+      <w:lvlJc w:val="left"/>
+      <w:pPr>
+        <w:ind w:left="420" w:hanging="420"/>
+      </w:pPr>
+    </w:lvl>
+    <w:lvl w:ilvl="1" w:tplc="04090017" w:tentative="1">
+      <w:start w:val="1"/>
+      <w:numFmt w:val="aiueoFullWidth"/>
+      <w:lvlText w:val="(%2)"/>
+      <w:lvlJc w:val="left"/>
+      <w:pPr>
+        <w:ind w:left="840" w:hanging="420"/>
+      </w:pPr>
+    </w:lvl>
+    <w:lvl w:ilvl="2" w:tplc="04090011" w:tentative="1">
+      <w:start w:val="1"/>
+      <w:numFmt w:val="decimalEnclosedCircle"/>
+      <w:lvlText w:val="%3"/>
+      <w:lvlJc w:val="left"/>
+      <w:pPr>
+        <w:ind w:left="1260" w:hanging="420"/>
+      </w:pPr>
+    </w:lvl>
+    <w:lvl w:ilvl="3" w:tplc="0409000F" w:tentative="1">
+      <w:start w:val="1"/>
+      <w:numFmt w:val="decimal"/>
+      <w:lvlText w:val="%4."/>
+      <w:lvlJc w:val="left"/>
+      <w:pPr>
+        <w:ind w:left="1680" w:hanging="420"/>
+      </w:pPr>
+    </w:lvl>
+    <w:lvl w:ilvl="4" w:tplc="04090017" w:tentative="1">
+      <w:start w:val="1"/>
+      <w:numFmt w:val="aiueoFullWidth"/>
+      <w:lvlText w:val="(%5)"/>
+      <w:lvlJc w:val="left"/>
+      <w:pPr>
+        <w:ind w:left="2100" w:hanging="420"/>
+      </w:pPr>
+    </w:lvl>
+    <w:lvl w:ilvl="5" w:tplc="04090011" w:tentative="1">
+      <w:start w:val="1"/>
+      <w:numFmt w:val="decimalEnclosedCircle"/>
+      <w:lvlText w:val="%6"/>
+      <w:lvlJc w:val="left"/>
+      <w:pPr>
+        <w:ind w:left="2520" w:hanging="420"/>
+      </w:pPr>
+    </w:lvl>
+    <w:lvl w:ilvl="6" w:tplc="0409000F" w:tentative="1">
+      <w:start w:val="1"/>
+      <w:numFmt w:val="decimal"/>
+      <w:lvlText w:val="%7."/>
+      <w:lvlJc w:val="left"/>
+      <w:pPr>
+        <w:ind w:left="2940" w:hanging="420"/>
+      </w:pPr>
+    </w:lvl>
+    <w:lvl w:ilvl="7" w:tplc="04090017" w:tentative="1">
+      <w:start w:val="1"/>
+      <w:numFmt w:val="aiueoFullWidth"/>
+      <w:lvlText w:val="(%8)"/>
+      <w:lvlJc w:val="left"/>
+      <w:pPr>
+        <w:ind w:left="3360" w:hanging="420"/>
+      </w:pPr>
+    </w:lvl>
+    <w:lvl w:ilvl="8" w:tplc="04090011" w:tentative="1">
+      <w:start w:val="1"/>
+      <w:numFmt w:val="decimalEnclosedCircle"/>
+      <w:lvlText w:val="%9"/>
+      <w:lvlJc w:val="left"/>
+      <w:pPr>
+        <w:ind w:left="3780" w:hanging="420"/>
+      </w:pPr>
+    </w:lvl>
+  </w:abstractNum>
+  <w:abstractNum w:abstractNumId="3" w15:restartNumberingAfterBreak="0">
     <w:nsid w:val="389C7766"/>
     <w:multiLevelType w:val="hybridMultilevel"/>
     <w:tmpl w:val="E30AB1FC"/>
@@ -2206,7 +2500,7 @@
       </w:pPr>
     </w:lvl>
   </w:abstractNum>
-  <w:abstractNum w:abstractNumId="1" w15:restartNumberingAfterBreak="0">
+  <w:abstractNum w:abstractNumId="4" w15:restartNumberingAfterBreak="0">
     <w:nsid w:val="3A4F3B0C"/>
     <w:multiLevelType w:val="hybridMultilevel"/>
     <w:tmpl w:val="129ADA58"/>
@@ -2295,7 +2589,7 @@
       </w:pPr>
     </w:lvl>
   </w:abstractNum>
-  <w:abstractNum w:abstractNumId="2" w15:restartNumberingAfterBreak="0">
+  <w:abstractNum w:abstractNumId="5" w15:restartNumberingAfterBreak="0">
     <w:nsid w:val="59E03A6D"/>
     <w:multiLevelType w:val="hybridMultilevel"/>
     <w:tmpl w:val="41167560"/>
@@ -2384,7 +2678,7 @@
       </w:pPr>
     </w:lvl>
   </w:abstractNum>
-  <w:abstractNum w:abstractNumId="3" w15:restartNumberingAfterBreak="0">
+  <w:abstractNum w:abstractNumId="6" w15:restartNumberingAfterBreak="0">
     <w:nsid w:val="5C2134CC"/>
     <w:multiLevelType w:val="hybridMultilevel"/>
     <w:tmpl w:val="3F9250B8"/>
@@ -2474,16 +2768,25 @@
     </w:lvl>
   </w:abstractNum>
   <w:num w:numId="1">
-    <w:abstractNumId w:val="0"/>
+    <w:abstractNumId w:val="3"/>
   </w:num>
   <w:num w:numId="2">
-    <w:abstractNumId w:val="3"/>
+    <w:abstractNumId w:val="6"/>
   </w:num>
   <w:num w:numId="3">
+    <w:abstractNumId w:val="5"/>
+  </w:num>
+  <w:num w:numId="4">
+    <w:abstractNumId w:val="4"/>
+  </w:num>
+  <w:num w:numId="5">
+    <w:abstractNumId w:val="1"/>
+  </w:num>
+  <w:num w:numId="6">
     <w:abstractNumId w:val="2"/>
   </w:num>
-  <w:num w:numId="4">
-    <w:abstractNumId w:val="1"/>
+  <w:num w:numId="7">
+    <w:abstractNumId w:val="0"/>
   </w:num>
 </w:numbering>
 </file>
@@ -3272,7 +3575,7 @@
 </file>
 
 <file path=customXml/itemProps1.xml><?xml version="1.0" encoding="utf-8"?>
-<ds:datastoreItem xmlns:ds="http://schemas.openxmlformats.org/officeDocument/2006/customXml" ds:itemID="{D8C0B2F0-103C-48F7-A5FD-6D0C12323542}">
+<ds:datastoreItem xmlns:ds="http://schemas.openxmlformats.org/officeDocument/2006/customXml" ds:itemID="{7E05C03B-E386-4D7F-B6D2-7C3CE795A2B0}">
   <ds:schemaRefs>
     <ds:schemaRef ds:uri="http://schemas.openxmlformats.org/officeDocument/2006/bibliography"/>
   </ds:schemaRefs>
